--- a/C_ProgrammingLangugae1.1.docx
+++ b/C_ProgrammingLangugae1.1.docx
@@ -6,12 +6,14 @@
       <w:pPr>
         <w:jc w:val="center"/>
         <w:rPr>
-          <w:rtl/>
-          <w:lang w:bidi="fa-IR"/>
-        </w:rPr>
-      </w:pPr>
-      <w:r>
-        <w:rPr>
+          <w:rFonts w:hint="eastAsia"/>
+          <w:rtl/>
+          <w:lang w:bidi="fa-IR"/>
+        </w:rPr>
+      </w:pPr>
+      <w:r>
+        <w:rPr>
+          <w:noProof/>
           <w:rtl/>
           <w:lang w:bidi="fa-IR"/>
         </w:rPr>
@@ -70,7 +72,7 @@
       <w:pPr>
         <w:jc w:val="center"/>
         <w:rPr>
-          <w:rFonts w:cs="B Zar"/>
+          <w:rFonts w:cs="B Zar" w:hint="eastAsia"/>
           <w:sz w:val="40"/>
           <w:szCs w:val="40"/>
           <w:rtl/>
@@ -92,7 +94,7 @@
       <w:pPr>
         <w:jc w:val="center"/>
         <w:rPr>
-          <w:rFonts w:cs="B Zar"/>
+          <w:rFonts w:cs="B Zar" w:hint="eastAsia"/>
           <w:sz w:val="40"/>
           <w:szCs w:val="40"/>
           <w:rtl/>
@@ -114,7 +116,7 @@
       <w:pPr>
         <w:jc w:val="center"/>
         <w:rPr>
-          <w:rFonts w:cs="B Zar"/>
+          <w:rFonts w:cs="B Zar" w:hint="eastAsia"/>
           <w:sz w:val="28"/>
           <w:szCs w:val="28"/>
           <w:rtl/>
@@ -126,7 +128,7 @@
       <w:pPr>
         <w:jc w:val="center"/>
         <w:rPr>
-          <w:rFonts w:cs="B Zar"/>
+          <w:rFonts w:cs="B Zar" w:hint="eastAsia"/>
           <w:sz w:val="32"/>
           <w:szCs w:val="32"/>
           <w:rtl/>
@@ -148,7 +150,7 @@
       <w:pPr>
         <w:jc w:val="center"/>
         <w:rPr>
-          <w:rFonts w:cs="B Zar"/>
+          <w:rFonts w:cs="B Zar" w:hint="eastAsia"/>
           <w:sz w:val="32"/>
           <w:szCs w:val="32"/>
           <w:rtl/>
@@ -170,7 +172,7 @@
       <w:pPr>
         <w:jc w:val="center"/>
         <w:rPr>
-          <w:rFonts w:cs="B Zar"/>
+          <w:rFonts w:cs="B Zar" w:hint="eastAsia"/>
           <w:sz w:val="32"/>
           <w:szCs w:val="32"/>
           <w:rtl/>
@@ -192,7 +194,7 @@
       <w:pPr>
         <w:jc w:val="center"/>
         <w:rPr>
-          <w:rFonts w:cs="B Zar"/>
+          <w:rFonts w:cs="B Zar" w:hint="eastAsia"/>
           <w:sz w:val="28"/>
           <w:szCs w:val="28"/>
           <w:rtl/>
@@ -204,7 +206,7 @@
       <w:pPr>
         <w:jc w:val="center"/>
         <w:rPr>
-          <w:rFonts w:cs="B Zar"/>
+          <w:rFonts w:cs="B Zar" w:hint="eastAsia"/>
           <w:sz w:val="32"/>
           <w:szCs w:val="32"/>
           <w:rtl/>
@@ -226,7 +228,7 @@
       <w:pPr>
         <w:jc w:val="center"/>
         <w:rPr>
-          <w:rFonts w:cs="B Zar" w:hint="cs"/>
+          <w:rFonts w:cs="B Zar" w:hint="eastAsia"/>
           <w:sz w:val="32"/>
           <w:szCs w:val="32"/>
           <w:rtl/>
@@ -789,75 +791,13 @@
         </w:rPr>
         <w:t>C</w:t>
       </w:r>
-    </w:p>
-    <w:p>
-      <w:pPr>
-        <w:pStyle w:val="BodyText"/>
-        <w:numPr>
-          <w:ilvl w:val="2"/>
-          <w:numId w:val="4"/>
-        </w:numPr>
-        <w:bidi/>
-        <w:jc w:val="left"/>
-      </w:pPr>
-      <w:r>
-        <w:rPr>
-          <w:rtl/>
-          <w:lang w:bidi="fa-IR"/>
-        </w:rPr>
-        <w:t xml:space="preserve">: </w:t>
-      </w:r>
-      <w:r>
-        <w:rPr>
-          <w:lang w:bidi="fa-IR"/>
-        </w:rPr>
-        <w:t>C</w:t>
-      </w:r>
-      <w:r>
-        <w:rPr>
-          <w:rtl/>
-          <w:lang w:bidi="fa-IR"/>
-        </w:rPr>
-        <w:t xml:space="preserve"> سطحی از انتزاع را معرفی کرد که امکان حمل بیشتر را فراهم می کرد. استفاده از یک کامپایلر و مفهوم ماشین مجازی (از طریق استفاده از کتابخانه استاندارد </w:t>
-      </w:r>
-      <w:r>
-        <w:rPr>
-          <w:lang w:bidi="fa-IR"/>
-        </w:rPr>
-        <w:t>C</w:t>
-      </w:r>
-      <w:r>
-        <w:rPr>
-          <w:rtl/>
-          <w:lang w:bidi="fa-IR"/>
-        </w:rPr>
-        <w:t xml:space="preserve"> و بعداً کتابخانه الگوی استاندارد </w:t>
-      </w:r>
-      <w:r>
-        <w:rPr>
-          <w:lang w:bidi="fa-IR"/>
-        </w:rPr>
-        <w:t>C</w:t>
-      </w:r>
-      <w:r>
-        <w:rPr>
-          <w:rtl/>
-          <w:lang w:bidi="fa-IR"/>
-        </w:rPr>
-        <w:t xml:space="preserve">) باعث شد تا برنامه های </w:t>
-      </w:r>
-      <w:r>
-        <w:rPr>
-          <w:lang w:bidi="fa-IR"/>
-        </w:rPr>
-        <w:t>C</w:t>
-      </w:r>
-      <w:r>
-        <w:rPr>
-          <w:rtl/>
-          <w:lang w:bidi="fa-IR"/>
-        </w:rPr>
-        <w:t xml:space="preserve"> بر روی پلتفرم های مختلف بدون تغییر کامپایل و اجرا شوند.</w:t>
+      <w:r>
+        <w:rPr>
+          <w:rFonts w:eastAsia="Batang" w:hint="cs"/>
+          <w:rtl/>
+          <w:lang w:eastAsia="ko-KR" w:bidi="fa-IR"/>
+        </w:rPr>
+        <w:t>:</w:t>
       </w:r>
     </w:p>
     <w:p>
@@ -875,7 +815,59 @@
           <w:rtl/>
           <w:lang w:bidi="fa-IR"/>
         </w:rPr>
-        <w:t>ناکارآمدی در زبان اسمبلی:</w:t>
+        <w:t xml:space="preserve"> </w:t>
+      </w:r>
+      <w:r>
+        <w:rPr>
+          <w:lang w:bidi="fa-IR"/>
+        </w:rPr>
+        <w:t>C</w:t>
+      </w:r>
+      <w:r>
+        <w:rPr>
+          <w:rtl/>
+          <w:lang w:bidi="fa-IR"/>
+        </w:rPr>
+        <w:t xml:space="preserve"> سطحی از انتزاع را معرفی کرد که امکان حمل بیشتر را فراهم می کرد. استفاده از یک کامپایلر و مفهوم ماشین مجازی (از طریق استفاده از کتابخانه استاندارد </w:t>
+      </w:r>
+      <w:r>
+        <w:rPr>
+          <w:lang w:bidi="fa-IR"/>
+        </w:rPr>
+        <w:t>C</w:t>
+      </w:r>
+      <w:r>
+        <w:rPr>
+          <w:rtl/>
+          <w:lang w:bidi="fa-IR"/>
+        </w:rPr>
+        <w:t xml:space="preserve"> و بعداً کتابخانه الگوی استاندارد </w:t>
+      </w:r>
+      <w:r>
+        <w:rPr>
+          <w:lang w:bidi="fa-IR"/>
+        </w:rPr>
+        <w:t>C</w:t>
+      </w:r>
+      <w:r>
+        <w:rPr>
+          <w:rtl/>
+          <w:lang w:bidi="fa-IR"/>
+        </w:rPr>
+        <w:t xml:space="preserve">) باعث شد تا برنامه های </w:t>
+      </w:r>
+      <w:r>
+        <w:rPr>
+          <w:lang w:bidi="fa-IR"/>
+        </w:rPr>
+        <w:t>C</w:t>
+      </w:r>
+      <w:r>
+        <w:rPr>
+          <w:rtl/>
+          <w:lang w:bidi="fa-IR"/>
+        </w:rPr>
+        <w:t xml:space="preserve"> بر روی پلتفرم های مختلف بدون تغییر کامپایل و اجرا شوند.</w:t>
       </w:r>
     </w:p>
     <w:p>
@@ -893,7 +885,7 @@
           <w:rtl/>
           <w:lang w:bidi="fa-IR"/>
         </w:rPr>
-        <w:t>مشکل: زبان‌های اسمبلی، در حالی که قدرتمند بودند، مختص پلتفرم بودند و اغلب به دانش پیچیده‌ای از سخت‌افزار اساسی نیاز داشتند. نوشتن برنامه های پیچیده در اسمبلی زمان بر و مستعد خطا بود.</w:t>
+        <w:t>ناکارآمدی در زبان اسمبلی:</w:t>
       </w:r>
     </w:p>
     <w:p>
@@ -911,20 +903,7 @@
           <w:rtl/>
           <w:lang w:bidi="fa-IR"/>
         </w:rPr>
-        <w:t xml:space="preserve">راه حل </w:t>
-      </w:r>
-      <w:r>
-        <w:rPr>
-          <w:lang w:bidi="fa-IR"/>
-        </w:rPr>
-        <w:t>C: C</w:t>
-      </w:r>
-      <w:r>
-        <w:rPr>
-          <w:rtl/>
-          <w:lang w:bidi="fa-IR"/>
-        </w:rPr>
-        <w:t xml:space="preserve"> یک انتزاع سطح بالاتر را ارائه می کند در حالی که کنترل سطح پایین را حفظ می کند. این تعادل بین بیان زبان های سطح بالا و کنترل دقیق اسمبلی ایجاد کرد و آن را برای کارهای برنامه نویسی در سطح سیستم کارآمدتر کرد.</w:t>
+        <w:t>مشکل: زبان‌های اسمبلی، در حالی که قدرتمند بودند، مختص پلتفرم بودند و اغلب به دانش پیچیده‌ای از سخت‌افزار اساسی نیاز داشتند. نوشتن برنامه های پیچیده در اسمبلی زمان بر و مستعد خطا بود.</w:t>
       </w:r>
     </w:p>
     <w:p>
@@ -942,7 +921,36 @@
           <w:rtl/>
           <w:lang w:bidi="fa-IR"/>
         </w:rPr>
-        <w:t>عدم استانداردسازی زبان:</w:t>
+        <w:t>راه حل</w:t>
+      </w:r>
+      <w:r>
+        <w:rPr>
+          <w:rFonts w:hint="cs"/>
+          <w:rtl/>
+          <w:lang w:bidi="fa-IR"/>
+        </w:rPr>
+        <w:t xml:space="preserve"> </w:t>
+      </w:r>
+      <w:r>
+        <w:rPr>
+          <w:lang w:bidi="fa-IR"/>
+        </w:rPr>
+        <w:t>C</w:t>
+      </w:r>
+      <w:r>
+        <w:rPr>
+          <w:rFonts w:eastAsia="Batang" w:hint="cs"/>
+          <w:rtl/>
+          <w:lang w:eastAsia="ko-KR" w:bidi="fa-IR"/>
+        </w:rPr>
+        <w:t xml:space="preserve">: </w:t>
+      </w:r>
+      <w:r>
+        <w:rPr>
+          <w:rtl/>
+          <w:lang w:bidi="fa-IR"/>
+        </w:rPr>
+        <w:t>یک انتزاع سطح بالاتر را ارائه می کند در حالی که کنترل سطح پایین را حفظ می کند. این تعادل بین بیان زبان های سطح بالا و کنترل دقیق اسمبلی ایجاد کرد و آن را برای کارهای برنامه نویسی در سطح سیستم کارآمدتر کرد.</w:t>
       </w:r>
     </w:p>
     <w:p>
@@ -954,10 +962,14 @@
         </w:numPr>
         <w:bidi/>
         <w:jc w:val="left"/>
-        <w:rPr>
-          <w:lang w:bidi="fa-IR"/>
-        </w:rPr>
-      </w:pPr>
+      </w:pPr>
+      <w:r>
+        <w:rPr>
+          <w:rtl/>
+          <w:lang w:bidi="fa-IR"/>
+        </w:rPr>
+        <w:t>عدم استانداردسازی زبان:</w:t>
+      </w:r>
     </w:p>
     <w:p>
       <w:pPr>
@@ -1069,16 +1081,6 @@
     <w:p>
       <w:pPr>
         <w:pStyle w:val="BodyText"/>
-        <w:bidi/>
-        <w:jc w:val="left"/>
-        <w:rPr>
-          <w:lang w:bidi="fa-IR"/>
-        </w:rPr>
-      </w:pPr>
-    </w:p>
-    <w:p>
-      <w:pPr>
-        <w:pStyle w:val="BodyText"/>
         <w:numPr>
           <w:ilvl w:val="1"/>
           <w:numId w:val="4"/>
@@ -1115,14 +1117,22 @@
         <w:rPr>
           <w:lang w:bidi="fa-IR"/>
         </w:rPr>
-        <w:t>C: C</w:t>
-      </w:r>
-      <w:r>
-        <w:rPr>
-          <w:rtl/>
-          <w:lang w:bidi="fa-IR"/>
-        </w:rPr>
-        <w:t xml:space="preserve"> به طور خاص برای رسیدگی به چالش های برنامه نویسی در سطح سیستم طراحی شده است. این ویژگی هایی مانند اشاره گرها و دستکاری مستقیم حافظه را ارائه می دهد که به برنامه نویسان اجازه می دهد تا به طور موثر با منابع سخت افزاری تعامل داشته باشند.</w:t>
+        <w:t>C</w:t>
+      </w:r>
+      <w:r>
+        <w:rPr>
+          <w:rFonts w:eastAsia="Batang" w:hint="cs"/>
+          <w:rtl/>
+          <w:lang w:eastAsia="ko-KR" w:bidi="fa-IR"/>
+        </w:rPr>
+        <w:t xml:space="preserve">: </w:t>
+      </w:r>
+      <w:r>
+        <w:rPr>
+          <w:rtl/>
+          <w:lang w:bidi="fa-IR"/>
+        </w:rPr>
+        <w:t>به طور خاص برای رسیدگی به چالش های برنامه نویسی در سطح سیستم طراحی شده است. این ویژگی هایی مانند اشاره گرها و دستکاری مستقیم حافظه را ارائه می دهد که به برنامه نویسان اجازه می دهد تا به طور موثر با منابع سخت افزاری تعامل داشته باشند.</w:t>
       </w:r>
     </w:p>
     <w:p>
@@ -1152,10 +1162,14 @@
         </w:numPr>
         <w:bidi/>
         <w:jc w:val="left"/>
-        <w:rPr>
-          <w:lang w:bidi="fa-IR"/>
-        </w:rPr>
-      </w:pPr>
+      </w:pPr>
+      <w:r>
+        <w:rPr>
+          <w:rtl/>
+          <w:lang w:bidi="fa-IR"/>
+        </w:rPr>
+        <w:t>مشکل: زبان های برنامه نویسی سطح بالا اولیه اغلب کدهایی تولید می کردند که کارایی کمتری نسبت به کد اسمبلی دست ساز داشتند.</w:t>
+      </w:r>
     </w:p>
     <w:p>
       <w:pPr>
@@ -1172,7 +1186,33 @@
           <w:rtl/>
           <w:lang w:bidi="fa-IR"/>
         </w:rPr>
-        <w:t>مشکل: زبان های برنامه نویسی سطح بالا اولیه اغلب کدهایی تولید می کردند که کارایی کمتری نسبت به کد اسمبلی دست ساز داشتند.</w:t>
+        <w:t xml:space="preserve">راه حل </w:t>
+      </w:r>
+      <w:r>
+        <w:rPr>
+          <w:lang w:bidi="fa-IR"/>
+        </w:rPr>
+        <w:t>C</w:t>
+      </w:r>
+      <w:r>
+        <w:rPr>
+          <w:rtl/>
+          <w:lang w:bidi="fa-IR"/>
+        </w:rPr>
+        <w:t xml:space="preserve">: طراحی </w:t>
+      </w:r>
+      <w:r>
+        <w:rPr>
+          <w:lang w:bidi="fa-IR"/>
+        </w:rPr>
+        <w:t>C</w:t>
+      </w:r>
+      <w:r>
+        <w:rPr>
+          <w:rtl/>
+          <w:lang w:bidi="fa-IR"/>
+        </w:rPr>
+        <w:t xml:space="preserve"> بر تولید کد ماشین کارآمد تاکید داشت. این باعث شد آن را برای طیف گسترده ای از برنامه ها، از سیستم های تعبیه شده کوچک با منابع محدود گرفته تا محیط های محاسباتی در مقیاس بزرگ، مناسب کند.</w:t>
       </w:r>
     </w:p>
     <w:p>
@@ -1190,33 +1230,7 @@
           <w:rtl/>
           <w:lang w:bidi="fa-IR"/>
         </w:rPr>
-        <w:t xml:space="preserve">راه حل </w:t>
-      </w:r>
-      <w:r>
-        <w:rPr>
-          <w:lang w:bidi="fa-IR"/>
-        </w:rPr>
-        <w:t>C</w:t>
-      </w:r>
-      <w:r>
-        <w:rPr>
-          <w:rtl/>
-          <w:lang w:bidi="fa-IR"/>
-        </w:rPr>
-        <w:t xml:space="preserve">: طراحی </w:t>
-      </w:r>
-      <w:r>
-        <w:rPr>
-          <w:lang w:bidi="fa-IR"/>
-        </w:rPr>
-        <w:t>C</w:t>
-      </w:r>
-      <w:r>
-        <w:rPr>
-          <w:rtl/>
-          <w:lang w:bidi="fa-IR"/>
-        </w:rPr>
-        <w:t xml:space="preserve"> بر تولید کد ماشین کارآمد تاکید داشت. این باعث شد آن را برای طیف گسترده ای از برنامه ها، از سیستم های تعبیه شده کوچک با منابع محدود گرفته تا محیط های محاسباتی در مقیاس بزرگ، مناسب کند.</w:t>
+        <w:t>تقاضا برای زبان جهانی برای یونیکس:</w:t>
       </w:r>
     </w:p>
     <w:p>
@@ -1228,10 +1242,14 @@
         </w:numPr>
         <w:bidi/>
         <w:jc w:val="left"/>
-        <w:rPr>
-          <w:lang w:bidi="fa-IR"/>
-        </w:rPr>
-      </w:pPr>
+      </w:pPr>
+      <w:r>
+        <w:rPr>
+          <w:rtl/>
+          <w:lang w:bidi="fa-IR"/>
+        </w:rPr>
+        <w:t>مشکل: توسعه سیستم عامل یونیکس به زبانی نیاز داشت که بتواند کنترل سطح پایین سیستم را فراهم کند و از اجرای طیف وسیعی از ابزارها پشتیبانی کند.</w:t>
+      </w:r>
     </w:p>
     <w:p>
       <w:pPr>
@@ -1248,7 +1266,59 @@
           <w:rtl/>
           <w:lang w:bidi="fa-IR"/>
         </w:rPr>
-        <w:t>تقاضا برای زبان جهانی برای یونیکس:</w:t>
+        <w:t xml:space="preserve">راه حل </w:t>
+      </w:r>
+      <w:r>
+        <w:rPr>
+          <w:lang w:bidi="fa-IR"/>
+        </w:rPr>
+        <w:t>C</w:t>
+      </w:r>
+      <w:r>
+        <w:rPr>
+          <w:rtl/>
+          <w:lang w:bidi="fa-IR"/>
+        </w:rPr>
+        <w:t xml:space="preserve">: زبان </w:t>
+      </w:r>
+      <w:r>
+        <w:rPr>
+          <w:lang w:bidi="fa-IR"/>
+        </w:rPr>
+        <w:t>C</w:t>
+      </w:r>
+      <w:r>
+        <w:rPr>
+          <w:rtl/>
+          <w:lang w:bidi="fa-IR"/>
+        </w:rPr>
+        <w:t xml:space="preserve"> به زبان منتخب برای توسعه یونیکس تبدیل شد و امکان ایجاد یک سیستم عامل قابل حمل و کارآمد را فراهم کرد. این همکاری بین </w:t>
+      </w:r>
+      <w:r>
+        <w:rPr>
+          <w:lang w:bidi="fa-IR"/>
+        </w:rPr>
+        <w:t>C</w:t>
+      </w:r>
+      <w:r>
+        <w:rPr>
+          <w:rtl/>
+          <w:lang w:bidi="fa-IR"/>
+        </w:rPr>
+        <w:t xml:space="preserve"> و </w:t>
+      </w:r>
+      <w:r>
+        <w:rPr>
+          <w:lang w:bidi="fa-IR"/>
+        </w:rPr>
+        <w:t>Unix</w:t>
+      </w:r>
+      <w:r>
+        <w:rPr>
+          <w:rtl/>
+          <w:lang w:bidi="fa-IR"/>
+        </w:rPr>
+        <w:t xml:space="preserve"> نقش مهمی در پذیرش گسترده این زبان ایفا کرد.</w:t>
       </w:r>
     </w:p>
     <w:p>
@@ -1266,7 +1336,118 @@
           <w:rtl/>
           <w:lang w:bidi="fa-IR"/>
         </w:rPr>
-        <w:t>مشکل: توسعه سیستم عامل یونیکس به زبانی نیاز داشت که بتواند کنترل سطح پایین سیستم را فراهم کند و از اجرای طیف وسیعی از ابزارها پشتیبانی کند.</w:t>
+        <w:t xml:space="preserve">با پرداختن به این چالش ها، زبان برنامه نویسی </w:t>
+      </w:r>
+      <w:r>
+        <w:rPr>
+          <w:lang w:bidi="fa-IR"/>
+        </w:rPr>
+        <w:t>C</w:t>
+      </w:r>
+      <w:r>
+        <w:rPr>
+          <w:rtl/>
+          <w:lang w:bidi="fa-IR"/>
+        </w:rPr>
+        <w:t xml:space="preserve"> نقشی اساسی در شکل دهی مجدد چشم انداز برنامه نویسی ایفا کرد، زمینه را برای زبان های بعدی فراهم کرد و بر رویکرد توسعه دهندگان به توسعه نرم افزار تأثیر گذاشت.</w:t>
+      </w:r>
+    </w:p>
+    <w:p>
+      <w:pPr>
+        <w:pStyle w:val="BodyText"/>
+        <w:bidi/>
+        <w:ind w:left="1789"/>
+        <w:jc w:val="left"/>
+        <w:rPr>
+          <w:lang w:bidi="fa-IR"/>
+        </w:rPr>
+      </w:pPr>
+    </w:p>
+    <w:p>
+      <w:pPr>
+        <w:pStyle w:val="BodyText"/>
+        <w:bidi/>
+        <w:ind w:left="1789"/>
+        <w:jc w:val="left"/>
+        <w:rPr>
+          <w:lang w:bidi="fa-IR"/>
+        </w:rPr>
+      </w:pPr>
+    </w:p>
+    <w:p>
+      <w:pPr>
+        <w:pStyle w:val="BodyText"/>
+        <w:bidi/>
+        <w:ind w:left="1789"/>
+        <w:jc w:val="left"/>
+        <w:rPr>
+          <w:lang w:bidi="fa-IR"/>
+        </w:rPr>
+      </w:pPr>
+    </w:p>
+    <w:p>
+      <w:pPr>
+        <w:pStyle w:val="BodyText"/>
+        <w:bidi/>
+        <w:ind w:left="1789"/>
+        <w:jc w:val="left"/>
+        <w:rPr>
+          <w:rtl/>
+          <w:lang w:bidi="fa-IR"/>
+        </w:rPr>
+      </w:pPr>
+    </w:p>
+    <w:p>
+      <w:pPr>
+        <w:pStyle w:val="BodyText"/>
+        <w:bidi/>
+        <w:ind w:left="1789"/>
+        <w:jc w:val="left"/>
+        <w:rPr>
+          <w:lang w:bidi="fa-IR"/>
+        </w:rPr>
+      </w:pPr>
+    </w:p>
+    <w:p>
+      <w:pPr>
+        <w:pStyle w:val="BodyText"/>
+        <w:bidi/>
+        <w:ind w:left="1789"/>
+        <w:jc w:val="left"/>
+      </w:pPr>
+      <w:r>
+        <w:rPr>
+          <w:rtl/>
+          <w:lang w:bidi="fa-IR"/>
+        </w:rPr>
+        <w:lastRenderedPageBreak/>
+        <w:t xml:space="preserve">ارزیابی زبان برنامه نویسی </w:t>
+      </w:r>
+      <w:r>
+        <w:rPr>
+          <w:lang w:bidi="fa-IR"/>
+        </w:rPr>
+        <w:t>C</w:t>
+      </w:r>
+      <w:r>
+        <w:rPr>
+          <w:rtl/>
+          <w:lang w:bidi="fa-IR"/>
+        </w:rPr>
+        <w:t xml:space="preserve"> در مقایسه با سایر زبان های برنامه نویسی شامل در نظر گرفتن جنبه های مختلفی مانند عملکرد، قابلیت حمل، سهولت استفاده، تطبیق پذیری و حوزه های خاصی است که هر زبان در آن برتری دارد. در اینجا یک ارزیابی مقایسه ای از </w:t>
+      </w:r>
+      <w:r>
+        <w:rPr>
+          <w:lang w:bidi="fa-IR"/>
+        </w:rPr>
+        <w:t>C</w:t>
+      </w:r>
+      <w:r>
+        <w:rPr>
+          <w:rtl/>
+          <w:lang w:bidi="fa-IR"/>
+        </w:rPr>
+        <w:t xml:space="preserve"> در برابر برخی معیارهای کلیدی آورده شده است:</w:t>
       </w:r>
     </w:p>
     <w:p>
@@ -1284,59 +1465,7 @@
           <w:rtl/>
           <w:lang w:bidi="fa-IR"/>
         </w:rPr>
-        <w:t xml:space="preserve">راه حل </w:t>
-      </w:r>
-      <w:r>
-        <w:rPr>
-          <w:lang w:bidi="fa-IR"/>
-        </w:rPr>
-        <w:t>C</w:t>
-      </w:r>
-      <w:r>
-        <w:rPr>
-          <w:rtl/>
-          <w:lang w:bidi="fa-IR"/>
-        </w:rPr>
-        <w:t xml:space="preserve">: زبان </w:t>
-      </w:r>
-      <w:r>
-        <w:rPr>
-          <w:lang w:bidi="fa-IR"/>
-        </w:rPr>
-        <w:t>C</w:t>
-      </w:r>
-      <w:r>
-        <w:rPr>
-          <w:rtl/>
-          <w:lang w:bidi="fa-IR"/>
-        </w:rPr>
-        <w:t xml:space="preserve"> به زبان منتخب برای توسعه یونیکس تبدیل شد و امکان ایجاد یک سیستم عامل قابل حمل و کارآمد را فراهم کرد. این همکاری بین </w:t>
-      </w:r>
-      <w:r>
-        <w:rPr>
-          <w:lang w:bidi="fa-IR"/>
-        </w:rPr>
-        <w:t>C</w:t>
-      </w:r>
-      <w:r>
-        <w:rPr>
-          <w:rtl/>
-          <w:lang w:bidi="fa-IR"/>
-        </w:rPr>
-        <w:t xml:space="preserve"> و </w:t>
-      </w:r>
-      <w:r>
-        <w:rPr>
-          <w:lang w:bidi="fa-IR"/>
-        </w:rPr>
-        <w:t>Unix</w:t>
-      </w:r>
-      <w:r>
-        <w:rPr>
-          <w:rtl/>
-          <w:lang w:bidi="fa-IR"/>
-        </w:rPr>
-        <w:t xml:space="preserve"> نقش مهمی در پذیرش گسترده این زبان ایفا کرد.</w:t>
+        <w:t>کارایی:</w:t>
       </w:r>
     </w:p>
     <w:p>
@@ -1351,109 +1480,41 @@
       </w:pPr>
       <w:r>
         <w:rPr>
-          <w:rtl/>
-          <w:lang w:bidi="fa-IR"/>
-        </w:rPr>
-        <w:t xml:space="preserve">با پرداختن به این چالش ها، زبان برنامه نویسی </w:t>
-      </w:r>
-      <w:r>
-        <w:rPr>
-          <w:lang w:bidi="fa-IR"/>
+          <w:rFonts w:hint="cs"/>
+          <w:rtl/>
+          <w:lang w:bidi="fa-IR"/>
+        </w:rPr>
+        <w:t>راه ح</w:t>
+      </w:r>
+      <w:r>
+        <w:rPr>
+          <w:rFonts w:eastAsia="Batang" w:hint="cs"/>
+          <w:rtl/>
+          <w:lang w:eastAsia="ko-KR" w:bidi="fa-IR"/>
+        </w:rPr>
+        <w:t xml:space="preserve">ل </w:t>
+      </w:r>
+      <w:r>
+        <w:rPr>
+          <w:rFonts w:eastAsia="Batang"/>
+          <w:lang w:eastAsia="ko-KR" w:bidi="fa-IR"/>
         </w:rPr>
         <w:t>C</w:t>
       </w:r>
       <w:r>
         <w:rPr>
-          <w:rtl/>
-          <w:lang w:bidi="fa-IR"/>
-        </w:rPr>
-        <w:t xml:space="preserve"> نقشی اساسی در شکل دهی مجدد چشم انداز برنامه نویسی ایفا کرد، زمینه را برای زبان های بعدی فراهم کرد و بر رویکرد توسعه دهندگان به توسعه نرم افزار تأثیر گذاشت.</w:t>
-      </w:r>
-    </w:p>
-    <w:p>
-      <w:pPr>
-        <w:pStyle w:val="BodyText"/>
-        <w:bidi/>
-        <w:ind w:left="1789"/>
-        <w:jc w:val="left"/>
-        <w:rPr>
-          <w:lang w:bidi="fa-IR"/>
-        </w:rPr>
-      </w:pPr>
-    </w:p>
-    <w:p>
-      <w:pPr>
-        <w:pStyle w:val="BodyText"/>
-        <w:bidi/>
-        <w:ind w:left="1789"/>
-        <w:jc w:val="left"/>
-        <w:rPr>
-          <w:lang w:bidi="fa-IR"/>
-        </w:rPr>
-      </w:pPr>
-    </w:p>
-    <w:p>
-      <w:pPr>
-        <w:pStyle w:val="BodyText"/>
-        <w:bidi/>
-        <w:ind w:left="1789"/>
-        <w:jc w:val="left"/>
-        <w:rPr>
-          <w:lang w:bidi="fa-IR"/>
-        </w:rPr>
-      </w:pPr>
-    </w:p>
-    <w:p>
-      <w:pPr>
-        <w:pStyle w:val="BodyText"/>
-        <w:bidi/>
-        <w:ind w:left="1789"/>
-        <w:jc w:val="left"/>
-        <w:rPr>
-          <w:lang w:bidi="fa-IR"/>
-        </w:rPr>
-      </w:pPr>
-    </w:p>
-    <w:p>
-      <w:pPr>
-        <w:pStyle w:val="BodyText"/>
-        <w:bidi/>
-        <w:ind w:left="1789"/>
-        <w:jc w:val="left"/>
-      </w:pPr>
-      <w:r>
-        <w:rPr>
-          <w:rtl/>
-          <w:lang w:bidi="fa-IR"/>
-        </w:rPr>
-        <w:lastRenderedPageBreak/>
-        <w:t xml:space="preserve">ارزیابی زبان برنامه نویسی </w:t>
-      </w:r>
-      <w:r>
-        <w:rPr>
-          <w:lang w:bidi="fa-IR"/>
-        </w:rPr>
-        <w:t>C</w:t>
-      </w:r>
-      <w:r>
-        <w:rPr>
-          <w:rtl/>
-          <w:lang w:bidi="fa-IR"/>
-        </w:rPr>
-        <w:t xml:space="preserve"> در مقایسه با سایر زبان های برنامه نویسی شامل در نظر گرفتن جنبه های مختلفی مانند عملکرد، قابلیت حمل، سهولت استفاده، تطبیق پذیری و حوزه های خاصی است که هر زبان در آن برتری دارد. در اینجا یک ارزیابی مقایسه ای از </w:t>
-      </w:r>
-      <w:r>
-        <w:rPr>
-          <w:lang w:bidi="fa-IR"/>
-        </w:rPr>
-        <w:t>C</w:t>
-      </w:r>
-      <w:r>
-        <w:rPr>
-          <w:rtl/>
-          <w:lang w:bidi="fa-IR"/>
-        </w:rPr>
-        <w:t xml:space="preserve"> در برابر برخی معیارهای کلیدی آورده شده است:</w:t>
+          <w:rFonts w:eastAsia="Batang" w:hint="cs"/>
+          <w:rtl/>
+          <w:lang w:eastAsia="ko-KR" w:bidi="fa-IR"/>
+        </w:rPr>
+        <w:t xml:space="preserve">: </w:t>
+      </w:r>
+      <w:r>
+        <w:rPr>
+          <w:rtl/>
+          <w:lang w:bidi="fa-IR"/>
+        </w:rPr>
+        <w:t>که به دلیل عملکرد بالای خود مشهور است، امکان کنترل دقیق بر منابع سیستم را فراهم می کند که در نتیجه کدهایی کارآمد و سریع اجرا می شود. عدم وجود مدیریت خودکار حافظه، مانند جمع آوری زباله، به برنامه نویسان کنترل مستقیم بر تخصیص و تخصیص حافظه می دهد.</w:t>
       </w:r>
     </w:p>
     <w:p>
@@ -1471,7 +1532,20 @@
           <w:rtl/>
           <w:lang w:bidi="fa-IR"/>
         </w:rPr>
-        <w:t>کارایی:</w:t>
+        <w:t xml:space="preserve">مقایسه: </w:t>
+      </w:r>
+      <w:r>
+        <w:rPr>
+          <w:lang w:bidi="fa-IR"/>
+        </w:rPr>
+        <w:t>C</w:t>
+      </w:r>
+      <w:r>
+        <w:rPr>
+          <w:rtl/>
+          <w:lang w:bidi="fa-IR"/>
+        </w:rPr>
+        <w:t xml:space="preserve"> اغلب از نظر سرعت اجرای خام از زبان‌های سطح بالاتر بهتر عمل می‌کند و آن را به یک انتخاب ترجیحی برای برنامه‌نویسی سیستم‌ها و برنامه‌های کاربردی حیاتی تبدیل می‌کند.</w:t>
       </w:r>
     </w:p>
     <w:p>
@@ -1486,16 +1560,10 @@
       </w:pPr>
       <w:r>
         <w:rPr>
-          <w:lang w:bidi="fa-IR"/>
-        </w:rPr>
-        <w:t>C: C</w:t>
-      </w:r>
-      <w:r>
-        <w:rPr>
-          <w:rtl/>
-          <w:lang w:bidi="fa-IR"/>
-        </w:rPr>
-        <w:t xml:space="preserve"> که به دلیل عملکرد بالای خود مشهور است، امکان کنترل دقیق بر منابع سیستم را فراهم می کند که در نتیجه کدهایی کارآمد و سریع اجرا می شود. عدم وجود مدیریت خودکار حافظه، مانند جمع آوری زباله، به برنامه نویسان کنترل مستقیم بر تخصیص و تخصیص حافظه می دهد.</w:t>
+          <w:rtl/>
+          <w:lang w:bidi="fa-IR"/>
+        </w:rPr>
+        <w:t>قابلیت حمل:</w:t>
       </w:r>
     </w:p>
     <w:p>
@@ -1510,10 +1578,11 @@
       </w:pPr>
       <w:r>
         <w:rPr>
-          <w:rtl/>
-          <w:lang w:bidi="fa-IR"/>
-        </w:rPr>
-        <w:t xml:space="preserve">مقایسه: </w:t>
+          <w:rFonts w:hint="cs"/>
+          <w:rtl/>
+          <w:lang w:bidi="fa-IR"/>
+        </w:rPr>
+        <w:t xml:space="preserve">راه حل </w:t>
       </w:r>
       <w:r>
         <w:rPr>
@@ -1523,10 +1592,18 @@
       </w:r>
       <w:r>
         <w:rPr>
-          <w:rtl/>
-          <w:lang w:bidi="fa-IR"/>
-        </w:rPr>
-        <w:t xml:space="preserve"> اغلب از نظر سرعت اجرای خام از زبان‌های سطح بالاتر بهتر عمل می‌کند و آن را به یک انتخاب ترجیحی برای برنامه‌نویسی سیستم‌ها و برنامه‌های کاربردی حیاتی تبدیل می‌کند.</w:t>
+          <w:rFonts w:eastAsia="Batang" w:hint="cs"/>
+          <w:rtl/>
+          <w:lang w:eastAsia="ko-KR" w:bidi="fa-IR"/>
+        </w:rPr>
+        <w:t xml:space="preserve">: </w:t>
+      </w:r>
+      <w:r>
+        <w:rPr>
+          <w:rtl/>
+          <w:lang w:bidi="fa-IR"/>
+        </w:rPr>
+        <w:t>با در نظر گرفتن قابلیت حمل و نقل طراحی شده است که به برنامه ها اجازه می دهد به راحتی با معماری های سخت افزاری مختلف سازگار شوند. با این حال، فقدان کتابخانه های استاندارد شده برای عملکردهای خاص می تواند بر قابلیت حمل در سیستم های مختلف تأثیر بگذارد.</w:t>
       </w:r>
     </w:p>
     <w:p>
@@ -1544,7 +1621,20 @@
           <w:rtl/>
           <w:lang w:bidi="fa-IR"/>
         </w:rPr>
-        <w:t>قابلیت حمل:</w:t>
+        <w:t xml:space="preserve">مقایسه: در حالی که </w:t>
+      </w:r>
+      <w:r>
+        <w:rPr>
+          <w:lang w:bidi="fa-IR"/>
+        </w:rPr>
+        <w:t>C</w:t>
+      </w:r>
+      <w:r>
+        <w:rPr>
+          <w:rtl/>
+          <w:lang w:bidi="fa-IR"/>
+        </w:rPr>
+        <w:t xml:space="preserve"> قابلیت حمل را ترویج می کند، زبان هایی مانند جاوا و پایتون اغلب سطح بالاتری از انتزاع و استقلال پلت فرم را از طریق ویژگی هایی مانند ماشین های مجازی و کتابخانه های استاندارد شده ارائه می دهند.</w:t>
       </w:r>
     </w:p>
     <w:p>
@@ -1559,16 +1649,10 @@
       </w:pPr>
       <w:r>
         <w:rPr>
-          <w:lang w:bidi="fa-IR"/>
-        </w:rPr>
-        <w:t>C: C</w:t>
-      </w:r>
-      <w:r>
-        <w:rPr>
-          <w:rtl/>
-          <w:lang w:bidi="fa-IR"/>
-        </w:rPr>
-        <w:t xml:space="preserve"> با در نظر گرفتن قابلیت حمل و نقل طراحی شده است که به برنامه ها اجازه می دهد به راحتی با معماری های سخت افزاری مختلف سازگار شوند. با این حال، فقدان کتابخانه های استاندارد شده برای عملکردهای خاص می تواند بر قابلیت حمل در سیستم های مختلف تأثیر بگذارد.</w:t>
+          <w:rtl/>
+          <w:lang w:bidi="fa-IR"/>
+        </w:rPr>
+        <w:t>راحتی در استفاده:</w:t>
       </w:r>
     </w:p>
     <w:p>
@@ -1583,10 +1667,11 @@
       </w:pPr>
       <w:r>
         <w:rPr>
-          <w:rtl/>
-          <w:lang w:bidi="fa-IR"/>
-        </w:rPr>
-        <w:t xml:space="preserve">مقایسه: در حالی که </w:t>
+          <w:rFonts w:hint="cs"/>
+          <w:rtl/>
+          <w:lang w:bidi="fa-IR"/>
+        </w:rPr>
+        <w:t xml:space="preserve"> راه حل </w:t>
       </w:r>
       <w:r>
         <w:rPr>
@@ -1599,7 +1684,20 @@
           <w:rtl/>
           <w:lang w:bidi="fa-IR"/>
         </w:rPr>
-        <w:t xml:space="preserve"> قابلیت حمل را ترویج می کند، زبان هایی مانند جاوا و پایتون اغلب سطح بالاتری از انتزاع و استقلال پلت فرم را از طریق ویژگی هایی مانند ماشین های مجازی و کتابخانه های استاندارد شده ارائه می دهند.</w:t>
+        <w:t xml:space="preserve">: زبان </w:t>
+      </w:r>
+      <w:r>
+        <w:rPr>
+          <w:lang w:bidi="fa-IR"/>
+        </w:rPr>
+        <w:t>C</w:t>
+      </w:r>
+      <w:r>
+        <w:rPr>
+          <w:rtl/>
+          <w:lang w:bidi="fa-IR"/>
+        </w:rPr>
+        <w:t xml:space="preserve"> که به دلیل سادگی و نحو ساده اش شناخته شده است، در مقایسه با زبان های سطح پایین مانند اسمبلی نسبتاً آسان است. با این حال، مدیریت حافظه دستی و دستکاری اشاره گر صریح می تواند پیچیدگی هایی را برای مبتدیان ایجاد کند.</w:t>
       </w:r>
     </w:p>
     <w:p>
@@ -1617,7 +1715,7 @@
           <w:rtl/>
           <w:lang w:bidi="fa-IR"/>
         </w:rPr>
-        <w:t>راحتی در استفاده:</w:t>
+        <w:t>مقایسه: زبان‌های سطح بالاتر مانند پایتون یا جاوا اسکریپت انتزاع بیشتری را ارائه می‌کنند و اغلب به کد دیگ بخار کمتری نیاز دارند، که باعث می‌شود برای مبتدیان در دسترس‌تر باشند.</w:t>
       </w:r>
     </w:p>
     <w:p>
@@ -1632,29 +1730,10 @@
       </w:pPr>
       <w:r>
         <w:rPr>
-          <w:lang w:bidi="fa-IR"/>
-        </w:rPr>
-        <w:t>C</w:t>
-      </w:r>
-      <w:r>
-        <w:rPr>
-          <w:rtl/>
-          <w:lang w:bidi="fa-IR"/>
-        </w:rPr>
-        <w:t xml:space="preserve">: زبان </w:t>
-      </w:r>
-      <w:r>
-        <w:rPr>
-          <w:lang w:bidi="fa-IR"/>
-        </w:rPr>
-        <w:t>C</w:t>
-      </w:r>
-      <w:r>
-        <w:rPr>
-          <w:rtl/>
-          <w:lang w:bidi="fa-IR"/>
-        </w:rPr>
-        <w:t xml:space="preserve"> که به دلیل سادگی و نحو ساده اش شناخته شده است، در مقایسه با زبان های سطح پایین مانند اسمبلی نسبتاً آسان است. با این حال، مدیریت حافظه دستی و دستکاری اشاره گر صریح می تواند پیچیدگی هایی را برای مبتدیان ایجاد کند.</w:t>
+          <w:rtl/>
+          <w:lang w:bidi="fa-IR"/>
+        </w:rPr>
+        <w:t>تطبیق پذیری:</w:t>
       </w:r>
     </w:p>
     <w:p>
@@ -1669,10 +1748,37 @@
       </w:pPr>
       <w:r>
         <w:rPr>
-          <w:rtl/>
-          <w:lang w:bidi="fa-IR"/>
-        </w:rPr>
-        <w:t>مقایسه: زبان‌های سطح بالاتر مانند پایتون یا جاوا اسکریپت انتزاع بیشتری را ارائه می‌کنند و اغلب به کد دیگ بخار کمتری نیاز دارند، که باعث می‌شود برای مبتدیان در دسترس‌تر باشند.</w:t>
+          <w:rFonts w:hint="cs"/>
+          <w:rtl/>
+          <w:lang w:bidi="fa-IR"/>
+        </w:rPr>
+        <w:t xml:space="preserve">راه حل </w:t>
+      </w:r>
+      <w:r>
+        <w:rPr>
+          <w:lang w:bidi="fa-IR"/>
+        </w:rPr>
+        <w:t>C</w:t>
+      </w:r>
+      <w:r>
+        <w:rPr>
+          <w:rtl/>
+          <w:lang w:bidi="fa-IR"/>
+        </w:rPr>
+        <w:t xml:space="preserve">: تطبیق پذیری </w:t>
+      </w:r>
+      <w:r>
+        <w:rPr>
+          <w:lang w:bidi="fa-IR"/>
+        </w:rPr>
+        <w:t>C</w:t>
+      </w:r>
+      <w:r>
+        <w:rPr>
+          <w:rtl/>
+          <w:lang w:bidi="fa-IR"/>
+        </w:rPr>
+        <w:t xml:space="preserve"> در کاربردهای آن در طیف وسیعی از دامنه ها، از سیستم های جاسازی شده و درایورهای دستگاه گرفته تا سیستم عامل ها و محاسبات با کارایی بالا، مشهود است.</w:t>
       </w:r>
     </w:p>
     <w:p>
@@ -1690,7 +1796,20 @@
           <w:rtl/>
           <w:lang w:bidi="fa-IR"/>
         </w:rPr>
-        <w:t>تطبیق پذیری:</w:t>
+        <w:t xml:space="preserve">مقایسه: در حالی که زبان </w:t>
+      </w:r>
+      <w:r>
+        <w:rPr>
+          <w:lang w:bidi="fa-IR"/>
+        </w:rPr>
+        <w:t>C</w:t>
+      </w:r>
+      <w:r>
+        <w:rPr>
+          <w:rtl/>
+          <w:lang w:bidi="fa-IR"/>
+        </w:rPr>
+        <w:t xml:space="preserve"> همه کاره است، زبان هایی مانند پایتون به دلیل انتزاعات سطح بالاتر و کتابخانه های گسترده در حوزه هایی مانند توسعه وب و علم داده برتری دارند.</w:t>
       </w:r>
     </w:p>
     <w:p>
@@ -1708,20 +1827,7 @@
           <w:rtl/>
           <w:lang w:bidi="fa-IR"/>
         </w:rPr>
-        <w:t xml:space="preserve">ج: تطبیق پذیری </w:t>
-      </w:r>
-      <w:r>
-        <w:rPr>
-          <w:lang w:bidi="fa-IR"/>
-        </w:rPr>
-        <w:t>C</w:t>
-      </w:r>
-      <w:r>
-        <w:rPr>
-          <w:rtl/>
-          <w:lang w:bidi="fa-IR"/>
-        </w:rPr>
-        <w:t xml:space="preserve"> در کاربردهای آن در طیف وسیعی از دامنه ها، از سیستم های جاسازی شده و درایورهای دستگاه گرفته تا سیستم عامل ها و محاسبات با کارایی بالا، مشهود است.</w:t>
+        <w:t>مدیریت حافظه:</w:t>
       </w:r>
     </w:p>
     <w:p>
@@ -1736,10 +1842,12 @@
       </w:pPr>
       <w:r>
         <w:rPr>
-          <w:rtl/>
-          <w:lang w:bidi="fa-IR"/>
-        </w:rPr>
-        <w:t xml:space="preserve">مقایسه: در حالی که زبان </w:t>
+          <w:rFonts w:hint="cs"/>
+          <w:rtl/>
+          <w:lang w:bidi="fa-IR"/>
+        </w:rPr>
+        <w:lastRenderedPageBreak/>
+        <w:t xml:space="preserve">راه حل </w:t>
       </w:r>
       <w:r>
         <w:rPr>
@@ -1749,10 +1857,18 @@
       </w:r>
       <w:r>
         <w:rPr>
-          <w:rtl/>
-          <w:lang w:bidi="fa-IR"/>
-        </w:rPr>
-        <w:t xml:space="preserve"> همه کاره است، زبان هایی مانند پایتون به دلیل انتزاعات سطح بالاتر و کتابخانه های گسترده در حوزه هایی مانند توسعه وب و علم داده برتری دارند.</w:t>
+          <w:rFonts w:eastAsia="Batang" w:hint="cs"/>
+          <w:rtl/>
+          <w:lang w:eastAsia="ko-KR" w:bidi="fa-IR"/>
+        </w:rPr>
+        <w:t xml:space="preserve">: </w:t>
+      </w:r>
+      <w:r>
+        <w:rPr>
+          <w:rtl/>
+          <w:lang w:bidi="fa-IR"/>
+        </w:rPr>
+        <w:t>امکان مدیریت دستی حافظه را از طریق اشاره گرها فراهم می کند و کنترل صریح بر تخصیص و تخصیص حافظه را فراهم می کند. در حالی که این به انعطاف پذیری می دهد، همچنین احتمال خطاهای مرتبط با حافظه را نیز معرفی می کند.</w:t>
       </w:r>
     </w:p>
     <w:p>
@@ -1770,7 +1886,7 @@
           <w:rtl/>
           <w:lang w:bidi="fa-IR"/>
         </w:rPr>
-        <w:t>مدیریت حافظه:</w:t>
+        <w:t>مقایسه: زبان‌هایی مانند جاوا و سی شارپ مدیریت خودکار حافظه را از طریق جمع‌آوری زباله‌ها ارائه می‌کنند که خطر نشت حافظه و خطاهای بخش‌بندی را کاهش می‌دهد، اما به قیمت هزینه‌های سربار زمان اجرا.</w:t>
       </w:r>
     </w:p>
     <w:p>
@@ -1785,17 +1901,10 @@
       </w:pPr>
       <w:r>
         <w:rPr>
-          <w:lang w:bidi="fa-IR"/>
-        </w:rPr>
-        <w:lastRenderedPageBreak/>
-        <w:t>C: C</w:t>
-      </w:r>
-      <w:r>
-        <w:rPr>
-          <w:rtl/>
-          <w:lang w:bidi="fa-IR"/>
-        </w:rPr>
-        <w:t xml:space="preserve"> امکان مدیریت دستی حافظه را از طریق اشاره گرها فراهم می کند و کنترل صریح بر تخصیص و تخصیص حافظه را فراهم می کند. در حالی که این به انعطاف پذیری می دهد، همچنین احتمال خطاهای مرتبط با حافظه را نیز معرفی می کند.</w:t>
+          <w:rtl/>
+          <w:lang w:bidi="fa-IR"/>
+        </w:rPr>
+        <w:t>جامعه و اکوسیستم:</w:t>
       </w:r>
     </w:p>
     <w:p>
@@ -1810,10 +1919,37 @@
       </w:pPr>
       <w:r>
         <w:rPr>
-          <w:rtl/>
-          <w:lang w:bidi="fa-IR"/>
-        </w:rPr>
-        <w:t>مقایسه: زبان‌هایی مانند جاوا و سی شارپ مدیریت خودکار حافظه را از طریق جمع‌آوری زباله‌ها ارائه می‌کنند که خطر نشت حافظه و خطاهای بخش‌بندی را کاهش می‌دهد، اما به قیمت هزینه‌های سربار زمان اجرا.</w:t>
+          <w:rFonts w:hint="cs"/>
+          <w:rtl/>
+          <w:lang w:bidi="fa-IR"/>
+        </w:rPr>
+        <w:t xml:space="preserve">راه حل </w:t>
+      </w:r>
+      <w:r>
+        <w:rPr>
+          <w:lang w:bidi="fa-IR"/>
+        </w:rPr>
+        <w:t>C</w:t>
+      </w:r>
+      <w:r>
+        <w:rPr>
+          <w:rtl/>
+          <w:lang w:bidi="fa-IR"/>
+        </w:rPr>
+        <w:t xml:space="preserve">: زبان برنامه نویسی </w:t>
+      </w:r>
+      <w:r>
+        <w:rPr>
+          <w:lang w:bidi="fa-IR"/>
+        </w:rPr>
+        <w:t>C</w:t>
+      </w:r>
+      <w:r>
+        <w:rPr>
+          <w:rtl/>
+          <w:lang w:bidi="fa-IR"/>
+        </w:rPr>
+        <w:t xml:space="preserve"> دارای یک جامعه بالغ و تثبیت شده است، با اکوسیستم وسیعی از کتابخانه ها و ابزار. با این حال، در دسترس بودن بسته های شخص ثالث ممکن است به اندازه برخی از زبان های مدرن تر نباشد.</w:t>
       </w:r>
     </w:p>
     <w:p>
@@ -1831,7 +1967,7 @@
           <w:rtl/>
           <w:lang w:bidi="fa-IR"/>
         </w:rPr>
-        <w:t>جامعه و اکوسیستم:</w:t>
+        <w:t>مقایسه: زبان‌هایی مانند پایتون و جاوا اسکریپت دارای جوامع پر رونق و اکوسیستم‌های گسترده، با کتابخانه‌ها و چارچوب‌های گسترده هستند که طیف گسترده‌ای از برنامه‌ها را پوشش می‌دهند.</w:t>
       </w:r>
     </w:p>
     <w:p>
@@ -1843,10 +1979,14 @@
         </w:numPr>
         <w:bidi/>
         <w:jc w:val="left"/>
-        <w:rPr>
-          <w:lang w:bidi="fa-IR"/>
-        </w:rPr>
-      </w:pPr>
+      </w:pPr>
+      <w:r>
+        <w:rPr>
+          <w:rtl/>
+          <w:lang w:bidi="fa-IR"/>
+        </w:rPr>
+        <w:t>امنیت:</w:t>
+      </w:r>
     </w:p>
     <w:p>
       <w:pPr>
@@ -1860,7 +2000,16 @@
       </w:pPr>
       <w:r>
         <w:rPr>
-          <w:lang w:bidi="fa-IR"/>
+          <w:rFonts w:eastAsia="Batang" w:hint="cs"/>
+          <w:rtl/>
+          <w:lang w:eastAsia="ko-KR" w:bidi="fa-IR"/>
+        </w:rPr>
+        <w:t xml:space="preserve">راه حل </w:t>
+      </w:r>
+      <w:r>
+        <w:rPr>
+          <w:rFonts w:eastAsia="Batang"/>
+          <w:lang w:eastAsia="ko-KR" w:bidi="fa-IR"/>
         </w:rPr>
         <w:t>C</w:t>
       </w:r>
@@ -1869,7 +2018,7 @@
           <w:rtl/>
           <w:lang w:bidi="fa-IR"/>
         </w:rPr>
-        <w:t xml:space="preserve">: زبان برنامه نویسی </w:t>
+        <w:t xml:space="preserve">: دستکاری مستقیم حافظه و اشاره گرها در </w:t>
       </w:r>
       <w:r>
         <w:rPr>
@@ -1882,7 +2031,20 @@
           <w:rtl/>
           <w:lang w:bidi="fa-IR"/>
         </w:rPr>
-        <w:t xml:space="preserve"> دارای یک جامعه بالغ و تثبیت شده است، با اکوسیستم وسیعی از کتابخانه ها و ابزار. با این حال، در دسترس بودن بسته های شخص ثالث ممکن است به اندازه برخی از زبان های مدرن تر نباشد.</w:t>
+        <w:t xml:space="preserve"> می تواند چالش های امنیتی مانند سرریز بافر را در صورت عدم دقت به همراه داشته باشد. آسیب پذیری های امنیتی در برنامه های </w:t>
+      </w:r>
+      <w:r>
+        <w:rPr>
+          <w:lang w:bidi="fa-IR"/>
+        </w:rPr>
+        <w:t>C</w:t>
+      </w:r>
+      <w:r>
+        <w:rPr>
+          <w:rtl/>
+          <w:lang w:bidi="fa-IR"/>
+        </w:rPr>
+        <w:t xml:space="preserve"> می تواند عواقب شدیدی داشته باشد.</w:t>
       </w:r>
     </w:p>
     <w:p>
@@ -1900,7 +2062,90 @@
           <w:rtl/>
           <w:lang w:bidi="fa-IR"/>
         </w:rPr>
-        <w:t>مقایسه: زبان‌هایی مانند پایتون و جاوا اسکریپت دارای جوامع پر رونق و اکوسیستم‌های گسترده، با کتابخانه‌ها و چارچوب‌های گسترده هستند که طیف گسترده‌ای از برنامه‌ها را پوشش می‌دهند.</w:t>
+        <w:t xml:space="preserve">مقایسه: زبان‌های ایمن برای حافظه مانند جاوا یا </w:t>
+      </w:r>
+      <w:r>
+        <w:rPr>
+          <w:lang w:bidi="fa-IR"/>
+        </w:rPr>
+        <w:t>Rust</w:t>
+      </w:r>
+      <w:r>
+        <w:rPr>
+          <w:rtl/>
+          <w:lang w:bidi="fa-IR"/>
+        </w:rPr>
+        <w:t xml:space="preserve"> ویژگی‌هایی را ارائه می‌کنند که خطر مشکلات امنیتی رایج مرتبط با مدیریت دستی حافظه را کاهش می‌دهند.</w:t>
+      </w:r>
+    </w:p>
+    <w:p>
+      <w:pPr>
+        <w:pStyle w:val="BodyText"/>
+        <w:bidi/>
+        <w:jc w:val="left"/>
+        <w:rPr>
+          <w:lang w:bidi="fa-IR"/>
+        </w:rPr>
+      </w:pPr>
+    </w:p>
+    <w:p>
+      <w:pPr>
+        <w:pStyle w:val="BodyText"/>
+        <w:bidi/>
+        <w:ind w:left="1789"/>
+        <w:jc w:val="left"/>
+      </w:pPr>
+      <w:r>
+        <w:rPr>
+          <w:rtl/>
+          <w:lang w:bidi="fa-IR"/>
+        </w:rPr>
+        <w:t xml:space="preserve">زبان برنامه نویسی </w:t>
+      </w:r>
+      <w:r>
+        <w:rPr>
+          <w:lang w:bidi="fa-IR"/>
+        </w:rPr>
+        <w:t>C</w:t>
+      </w:r>
+      <w:r>
+        <w:rPr>
+          <w:rtl/>
+          <w:lang w:bidi="fa-IR"/>
+        </w:rPr>
+        <w:t xml:space="preserve"> با چندین ویژگی کلیدی متمایز می شود که آن را از سایر زبان های برنامه نویسی متمایز می کند. این ویژگی ها به تطبیق پذیری، عملکرد و پذیرش گسترده </w:t>
+      </w:r>
+      <w:r>
+        <w:rPr>
+          <w:lang w:bidi="fa-IR"/>
+        </w:rPr>
+        <w:t>C</w:t>
+      </w:r>
+      <w:r>
+        <w:rPr>
+          <w:rtl/>
+          <w:lang w:bidi="fa-IR"/>
+        </w:rPr>
+        <w:t xml:space="preserve"> در حوزه های مختلف کمک می کند. در اینجا برخی از ویژگی های خاص که زبان </w:t>
+      </w:r>
+      <w:r>
+        <w:rPr>
+          <w:lang w:bidi="fa-IR"/>
+        </w:rPr>
+        <w:t>C</w:t>
+      </w:r>
+      <w:r>
+        <w:rPr>
+          <w:rtl/>
+          <w:lang w:bidi="fa-IR"/>
+        </w:rPr>
+        <w:t xml:space="preserve"> را از سایر زبان ها متمایز می کند آورده شده است</w:t>
+      </w:r>
+      <w:r>
+        <w:rPr>
+          <w:lang w:bidi="fa-IR"/>
+        </w:rPr>
+        <w:t>.</w:t>
       </w:r>
     </w:p>
     <w:p>
@@ -1918,19 +2163,8 @@
           <w:rtl/>
           <w:lang w:bidi="fa-IR"/>
         </w:rPr>
-        <w:t>امنیت:</w:t>
-      </w:r>
-    </w:p>
-    <w:p>
-      <w:pPr>
-        <w:pStyle w:val="BodyText"/>
-        <w:bidi/>
-        <w:ind w:left="1789"/>
-        <w:jc w:val="left"/>
-        <w:rPr>
-          <w:lang w:bidi="fa-IR"/>
-        </w:rPr>
-      </w:pPr>
+        <w:t>کنترل سطح پایین:</w:t>
+      </w:r>
     </w:p>
     <w:p>
       <w:pPr>
@@ -1944,6 +2178,13 @@
       </w:pPr>
       <w:r>
         <w:rPr>
+          <w:rtl/>
+          <w:lang w:bidi="fa-IR"/>
+        </w:rPr>
+        <w:t xml:space="preserve">تمایز: </w:t>
+      </w:r>
+      <w:r>
+        <w:rPr>
           <w:lang w:bidi="fa-IR"/>
         </w:rPr>
         <w:t>C</w:t>
@@ -1953,33 +2194,7 @@
           <w:rtl/>
           <w:lang w:bidi="fa-IR"/>
         </w:rPr>
-        <w:t xml:space="preserve">: دستکاری مستقیم حافظه و اشاره گرها در </w:t>
-      </w:r>
-      <w:r>
-        <w:rPr>
-          <w:lang w:bidi="fa-IR"/>
-        </w:rPr>
-        <w:t>C</w:t>
-      </w:r>
-      <w:r>
-        <w:rPr>
-          <w:rtl/>
-          <w:lang w:bidi="fa-IR"/>
-        </w:rPr>
-        <w:t xml:space="preserve"> می تواند چالش های امنیتی مانند سرریز بافر را در صورت عدم دقت به همراه داشته باشد. آسیب پذیری های امنیتی در برنامه های </w:t>
-      </w:r>
-      <w:r>
-        <w:rPr>
-          <w:lang w:bidi="fa-IR"/>
-        </w:rPr>
-        <w:t>C</w:t>
-      </w:r>
-      <w:r>
-        <w:rPr>
-          <w:rtl/>
-          <w:lang w:bidi="fa-IR"/>
-        </w:rPr>
-        <w:t xml:space="preserve"> می تواند عواقب شدیدی داشته باشد.</w:t>
+        <w:t xml:space="preserve"> دسترسی مستقیم به حافظه را از طریق نشانگرها فراهم می کند و امکان کنترل دقیق بر منابع سیستم را فراهم می کند. این کنترل سطح پایین برای کارهایی مانند برنامه نویسی سیستم ها و توسعه سیستم عامل ها، که در آن دستکاری مستقیم سخت افزار ضروری است، بسیار مهم است.</w:t>
       </w:r>
     </w:p>
     <w:p>
@@ -1997,68 +2212,8 @@
           <w:rtl/>
           <w:lang w:bidi="fa-IR"/>
         </w:rPr>
-        <w:t xml:space="preserve">مقایسه: زبان‌های ایمن برای حافظه مانند جاوا یا </w:t>
-      </w:r>
-      <w:r>
-        <w:rPr>
-          <w:lang w:bidi="fa-IR"/>
-        </w:rPr>
-        <w:t>Rust</w:t>
-      </w:r>
-      <w:r>
-        <w:rPr>
-          <w:rtl/>
-          <w:lang w:bidi="fa-IR"/>
-        </w:rPr>
-        <w:t xml:space="preserve"> ویژگی‌هایی را ارائه می‌کنند که خطر مشکلات امنیتی رایج مرتبط با مدیریت دستی حافظه را کاهش می‌دهند.</w:t>
-      </w:r>
-    </w:p>
-    <w:p>
-      <w:pPr>
-        <w:pStyle w:val="BodyText"/>
-        <w:bidi/>
-        <w:ind w:left="1789"/>
-        <w:jc w:val="left"/>
-        <w:rPr>
-          <w:lang w:bidi="fa-IR"/>
-        </w:rPr>
-      </w:pPr>
-    </w:p>
-    <w:p>
-      <w:pPr>
-        <w:pStyle w:val="BodyText"/>
-        <w:bidi/>
-        <w:ind w:left="1789"/>
-        <w:jc w:val="left"/>
-        <w:rPr>
-          <w:lang w:bidi="fa-IR"/>
-        </w:rPr>
-      </w:pPr>
-    </w:p>
-    <w:p>
-      <w:pPr>
-        <w:pStyle w:val="BodyText"/>
-        <w:bidi/>
-        <w:ind w:left="1789"/>
-        <w:jc w:val="left"/>
-        <w:rPr>
-          <w:lang w:bidi="fa-IR"/>
-        </w:rPr>
-      </w:pPr>
-    </w:p>
-    <w:p>
-      <w:pPr>
-        <w:pStyle w:val="BodyText"/>
-        <w:bidi/>
-        <w:ind w:left="1789"/>
-        <w:jc w:val="left"/>
-      </w:pPr>
-      <w:r>
-        <w:rPr>
-          <w:rtl/>
-          <w:lang w:bidi="fa-IR"/>
-        </w:rPr>
-        <w:t xml:space="preserve">زبان برنامه نویسی </w:t>
+        <w:lastRenderedPageBreak/>
+        <w:t xml:space="preserve">تأثیر: در حالی که این ویژگی به </w:t>
       </w:r>
       <w:r>
         <w:rPr>
@@ -2071,33 +2226,7 @@
           <w:rtl/>
           <w:lang w:bidi="fa-IR"/>
         </w:rPr>
-        <w:t xml:space="preserve"> با چندین ویژگی کلیدی متمایز می شود که آن را از سایر زبان های برنامه نویسی متمایز می کند. این ویژگی ها به تطبیق پذیری، عملکرد و پذیرش گسترده </w:t>
-      </w:r>
-      <w:r>
-        <w:rPr>
-          <w:lang w:bidi="fa-IR"/>
-        </w:rPr>
-        <w:t>C</w:t>
-      </w:r>
-      <w:r>
-        <w:rPr>
-          <w:rtl/>
-          <w:lang w:bidi="fa-IR"/>
-        </w:rPr>
-        <w:t xml:space="preserve"> در حوزه های مختلف کمک می کند. در اینجا برخی از ویژگی های خاص که زبان </w:t>
-      </w:r>
-      <w:r>
-        <w:rPr>
-          <w:lang w:bidi="fa-IR"/>
-        </w:rPr>
-        <w:t>C</w:t>
-      </w:r>
-      <w:r>
-        <w:rPr>
-          <w:rtl/>
-          <w:lang w:bidi="fa-IR"/>
-        </w:rPr>
-        <w:t xml:space="preserve"> را از سایر زبان ها متمایز می کند آورده شده است:</w:t>
+        <w:t xml:space="preserve"> مزیت قدرتمندی از نظر کارایی و انعطاف‌پذیری می‌دهد، همچنین از توسعه‌دهندگان می‌خواهد که حافظه را به طور صریح مدیریت کنند و در صورت عدم دقت، احتمال خطا را افزایش دهند.</w:t>
       </w:r>
     </w:p>
     <w:p>
@@ -2109,10 +2238,14 @@
         </w:numPr>
         <w:bidi/>
         <w:jc w:val="left"/>
-        <w:rPr>
-          <w:lang w:bidi="fa-IR"/>
-        </w:rPr>
-      </w:pPr>
+      </w:pPr>
+      <w:r>
+        <w:rPr>
+          <w:rtl/>
+          <w:lang w:bidi="fa-IR"/>
+        </w:rPr>
+        <w:t>اجرای کارآمد و سریع:</w:t>
+      </w:r>
     </w:p>
     <w:p>
       <w:pPr>
@@ -2129,7 +2262,20 @@
           <w:rtl/>
           <w:lang w:bidi="fa-IR"/>
         </w:rPr>
-        <w:t>کنترل سطح پایین:</w:t>
+        <w:t xml:space="preserve">تمایز: </w:t>
+      </w:r>
+      <w:r>
+        <w:rPr>
+          <w:lang w:bidi="fa-IR"/>
+        </w:rPr>
+        <w:t>C</w:t>
+      </w:r>
+      <w:r>
+        <w:rPr>
+          <w:rtl/>
+          <w:lang w:bidi="fa-IR"/>
+        </w:rPr>
+        <w:t xml:space="preserve"> به دلیل کارایی و اجرای سریع آن مشهور است. این زبان برای تولید کد ماشین فشرده و بهینه طراحی شده است که آن را برای برنامه‌های کاربردی و محیط‌های حیاتی با محدودیت منابع مناسب می‌سازد.</w:t>
       </w:r>
     </w:p>
     <w:p>
@@ -2141,10 +2287,27 @@
         </w:numPr>
         <w:bidi/>
         <w:jc w:val="left"/>
-        <w:rPr>
-          <w:lang w:bidi="fa-IR"/>
-        </w:rPr>
-      </w:pPr>
+      </w:pPr>
+      <w:r>
+        <w:rPr>
+          <w:rtl/>
+          <w:lang w:bidi="fa-IR"/>
+        </w:rPr>
+        <w:t xml:space="preserve">تأثیر: توانایی تولید کد بسیار کارآمد، </w:t>
+      </w:r>
+      <w:r>
+        <w:rPr>
+          <w:lang w:bidi="fa-IR"/>
+        </w:rPr>
+        <w:t>C</w:t>
+      </w:r>
+      <w:r>
+        <w:rPr>
+          <w:rtl/>
+          <w:lang w:bidi="fa-IR"/>
+        </w:rPr>
+        <w:t xml:space="preserve"> را به عنوان یک انتخاب ارجح برای برنامه نویسی سیستم ها، سیستم های جاسازی شده و برنامه هایی که حداکثر کارایی را می طلبند، قرار داده است.</w:t>
+      </w:r>
     </w:p>
     <w:p>
       <w:pPr>
@@ -2161,21 +2324,7 @@
           <w:rtl/>
           <w:lang w:bidi="fa-IR"/>
         </w:rPr>
-        <w:lastRenderedPageBreak/>
-        <w:t xml:space="preserve">تمایز: </w:t>
-      </w:r>
-      <w:r>
-        <w:rPr>
-          <w:lang w:bidi="fa-IR"/>
-        </w:rPr>
-        <w:t>C</w:t>
-      </w:r>
-      <w:r>
-        <w:rPr>
-          <w:rtl/>
-          <w:lang w:bidi="fa-IR"/>
-        </w:rPr>
-        <w:t xml:space="preserve"> دسترسی مستقیم به حافظه را از طریق نشانگرها فراهم می کند و امکان کنترل دقیق بر منابع سیستم را فراهم می کند. این کنترل سطح پایین برای کارهایی مانند برنامه نویسی سیستم ها و توسعه سیستم عامل ها، که در آن دستکاری مستقیم سخت افزار ضروری است، بسیار مهم است.</w:t>
+        <w:t>محاسبات اشاره گر:</w:t>
       </w:r>
     </w:p>
     <w:p>
@@ -2193,7 +2342,7 @@
           <w:rtl/>
           <w:lang w:bidi="fa-IR"/>
         </w:rPr>
-        <w:t xml:space="preserve">تأثیر: در حالی که این ویژگی به </w:t>
+        <w:t xml:space="preserve">تمایز: </w:t>
       </w:r>
       <w:r>
         <w:rPr>
@@ -2206,7 +2355,7 @@
           <w:rtl/>
           <w:lang w:bidi="fa-IR"/>
         </w:rPr>
-        <w:t xml:space="preserve"> مزیت قدرتمندی از نظر کارایی و انعطاف‌پذیری می‌دهد، همچنین از توسعه‌دهندگان می‌خواهد که حافظه را به طور صریح مدیریت کنند و در صورت عدم دقت، احتمال خطا را افزایش دهند.</w:t>
+        <w:t xml:space="preserve"> اجازه می دهد تا محاسبات اشاره گر، امکان دستکاری مستقیم آدرس های حافظه را فراهم کند. این ویژگی برای کارهایی مانند دستکاری آرایه، مدیریت رشته ها و تخصیص حافظه پویا بسیار مهم است.</w:t>
       </w:r>
     </w:p>
     <w:p>
@@ -2224,7 +2373,7 @@
           <w:rtl/>
           <w:lang w:bidi="fa-IR"/>
         </w:rPr>
-        <w:t>اجرای کارآمد و سریع:</w:t>
+        <w:t>تاثیر: در حالی که محاسبات اشاره گر انعطاف پذیری و کارایی را فراهم می کند، نیاز به درک دقیق مدیریت حافظه برای جلوگیری از مشکلات احتمالی مانند سرریز شدن بافر و خطاهای تقسیم بندی دارد.</w:t>
       </w:r>
     </w:p>
     <w:p>
@@ -2236,10 +2385,14 @@
         </w:numPr>
         <w:bidi/>
         <w:jc w:val="left"/>
-        <w:rPr>
-          <w:lang w:bidi="fa-IR"/>
-        </w:rPr>
-      </w:pPr>
+      </w:pPr>
+      <w:r>
+        <w:rPr>
+          <w:rtl/>
+          <w:lang w:bidi="fa-IR"/>
+        </w:rPr>
+        <w:t>نحو ساده و رسا:</w:t>
+      </w:r>
     </w:p>
     <w:p>
       <w:pPr>
@@ -2269,7 +2422,7 @@
           <w:rtl/>
           <w:lang w:bidi="fa-IR"/>
         </w:rPr>
-        <w:t xml:space="preserve"> به دلیل کارایی و اجرای سریع آن مشهور است. این زبان برای تولید کد ماشین فشرده و بهینه طراحی شده است که آن را برای برنامه‌های کاربردی و محیط‌های حیاتی با محدودیت منابع مناسب می‌سازد.</w:t>
+        <w:t xml:space="preserve"> یک نحو ساده و گویا دارد که بر خوانایی و سهولت درک تأکید دارد. این زبان از انتزاع غیر ضروری جلوگیری می کند، آن را در دسترس توسعه دهندگان قرار می دهد و ترجمه مستقیم مفاهیم را به کد تسهیل می کند.</w:t>
       </w:r>
     </w:p>
     <w:p>
@@ -2287,7 +2440,7 @@
           <w:rtl/>
           <w:lang w:bidi="fa-IR"/>
         </w:rPr>
-        <w:t xml:space="preserve">تأثیر: توانایی تولید کد بسیار کارآمد، </w:t>
+        <w:t xml:space="preserve">تأثیر: سادگی نحو </w:t>
       </w:r>
       <w:r>
         <w:rPr>
@@ -2300,7 +2453,7 @@
           <w:rtl/>
           <w:lang w:bidi="fa-IR"/>
         </w:rPr>
-        <w:t xml:space="preserve"> را به عنوان یک انتخاب ارجح برای برنامه نویسی سیستم ها، سیستم های جاسازی شده و برنامه هایی که حداکثر کارایی را می طلبند، قرار داده است.</w:t>
+        <w:t xml:space="preserve"> به پذیرش گسترده و سهولت یادگیری آن کمک کرده است، به ویژه برای کسانی که برای اولین بار از زبان هایی مانند اسمبلی یا یادگیری برنامه نویسی در حال گذار هستند.</w:t>
       </w:r>
     </w:p>
     <w:p>
@@ -2318,7 +2471,7 @@
           <w:rtl/>
           <w:lang w:bidi="fa-IR"/>
         </w:rPr>
-        <w:t>محاسبات اشاره گر:</w:t>
+        <w:t>دستورالعمل های پیش پردازنده:</w:t>
       </w:r>
     </w:p>
     <w:p>
@@ -2330,10 +2483,27 @@
         </w:numPr>
         <w:bidi/>
         <w:jc w:val="left"/>
-        <w:rPr>
-          <w:lang w:bidi="fa-IR"/>
-        </w:rPr>
-      </w:pPr>
+      </w:pPr>
+      <w:r>
+        <w:rPr>
+          <w:rtl/>
+          <w:lang w:bidi="fa-IR"/>
+        </w:rPr>
+        <w:t xml:space="preserve">تمایز: </w:t>
+      </w:r>
+      <w:r>
+        <w:rPr>
+          <w:lang w:bidi="fa-IR"/>
+        </w:rPr>
+        <w:t>C</w:t>
+      </w:r>
+      <w:r>
+        <w:rPr>
+          <w:rtl/>
+          <w:lang w:bidi="fa-IR"/>
+        </w:rPr>
+        <w:t xml:space="preserve"> شامل یک پیش پردازنده است که اجازه می دهد تا از دستورالعمل ها برای دستکاری کد منبع قبل از کامپایل استفاده شود. این ویژگی کارهایی مانند تعاریف ماکرو، گنجاندن فایل و کامپایل شرطی را فعال می کند.</w:t>
+      </w:r>
     </w:p>
     <w:p>
       <w:pPr>
@@ -2350,20 +2520,7 @@
           <w:rtl/>
           <w:lang w:bidi="fa-IR"/>
         </w:rPr>
-        <w:t xml:space="preserve">تمایز: </w:t>
-      </w:r>
-      <w:r>
-        <w:rPr>
-          <w:lang w:bidi="fa-IR"/>
-        </w:rPr>
-        <w:t>C</w:t>
-      </w:r>
-      <w:r>
-        <w:rPr>
-          <w:rtl/>
-          <w:lang w:bidi="fa-IR"/>
-        </w:rPr>
-        <w:t xml:space="preserve"> اجازه می دهد تا محاسبات اشاره گر، امکان دستکاری مستقیم آدرس های حافظه را فراهم کند. این ویژگی برای کارهایی مانند دستکاری آرایه، مدیریت رشته ها و تخصیص حافظه پویا بسیار مهم است.</w:t>
+        <w:t>تأثیر: پیش پردازنده ماژولار بودن کد را افزایش می دهد و ایجاد کدهای قابل استفاده مجدد و قابل تنظیم را از طریق استفاده از ماکروها امکان پذیر می کند. با این حال، برای جلوگیری از مشکلات احتمالی و حفظ وضوح کد نیاز به استفاده دقیق دارد.</w:t>
       </w:r>
     </w:p>
     <w:p>
@@ -2381,7 +2538,7 @@
           <w:rtl/>
           <w:lang w:bidi="fa-IR"/>
         </w:rPr>
-        <w:t>تاثیر: در حالی که محاسبات اشاره گر انعطاف پذیری و کارایی را فراهم می کند، نیاز به درک دقیق مدیریت حافظه برای جلوگیری از مشکلات احتمالی مانند سرریز شدن بافر و خطاهای تقسیم بندی دارد.</w:t>
+        <w:t>بدون مدیریت حافظه خودکار:</w:t>
       </w:r>
     </w:p>
     <w:p>
@@ -2399,7 +2556,21 @@
           <w:rtl/>
           <w:lang w:bidi="fa-IR"/>
         </w:rPr>
-        <w:t>نحو ساده و رسا:</w:t>
+        <w:lastRenderedPageBreak/>
+        <w:t xml:space="preserve">تمایز: </w:t>
+      </w:r>
+      <w:r>
+        <w:rPr>
+          <w:lang w:bidi="fa-IR"/>
+        </w:rPr>
+        <w:t>C</w:t>
+      </w:r>
+      <w:r>
+        <w:rPr>
+          <w:rtl/>
+          <w:lang w:bidi="fa-IR"/>
+        </w:rPr>
+        <w:t xml:space="preserve"> شامل مکانیسم های مدیریت خودکار حافظه، مانند جمع آوری زباله نمی شود. تخصیص و تخصیص حافظه به صراحت توسط برنامه نویس انجام می شود.</w:t>
       </w:r>
     </w:p>
     <w:p>
@@ -2411,10 +2582,14 @@
         </w:numPr>
         <w:bidi/>
         <w:jc w:val="left"/>
-        <w:rPr>
-          <w:lang w:bidi="fa-IR"/>
-        </w:rPr>
-      </w:pPr>
+      </w:pPr>
+      <w:r>
+        <w:rPr>
+          <w:rtl/>
+          <w:lang w:bidi="fa-IR"/>
+        </w:rPr>
+        <w:t>تأثیر: در حالی که این رویکرد کنترل استفاده از حافظه و توزیع را فراهم می کند، همچنین مسئولیت مدیریت حافظه را به طور موثر بر عهده برنامه نویس می گذارد و خطر خطاهای مربوط به حافظه را افزایش می دهد.</w:t>
+      </w:r>
     </w:p>
     <w:p>
       <w:pPr>
@@ -2431,20 +2606,7 @@
           <w:rtl/>
           <w:lang w:bidi="fa-IR"/>
         </w:rPr>
-        <w:t xml:space="preserve">تمایز: </w:t>
-      </w:r>
-      <w:r>
-        <w:rPr>
-          <w:lang w:bidi="fa-IR"/>
-        </w:rPr>
-        <w:t>C</w:t>
-      </w:r>
-      <w:r>
-        <w:rPr>
-          <w:rtl/>
-          <w:lang w:bidi="fa-IR"/>
-        </w:rPr>
-        <w:t xml:space="preserve"> یک نحو ساده و گویا دارد که بر خوانایی و سهولت درک تأکید دارد. این زبان از انتزاع غیر ضروری جلوگیری می کند، آن را در دسترس توسعه دهندگان قرار می دهد و ترجمه مستقیم مفاهیم را به کد تسهیل می کند.</w:t>
+        <w:t>پارادایم زبان رویه ای:</w:t>
       </w:r>
     </w:p>
     <w:p>
@@ -2462,7 +2624,7 @@
           <w:rtl/>
           <w:lang w:bidi="fa-IR"/>
         </w:rPr>
-        <w:t xml:space="preserve">تأثیر: سادگی نحو </w:t>
+        <w:t xml:space="preserve">تمایز: </w:t>
       </w:r>
       <w:r>
         <w:rPr>
@@ -2475,7 +2637,7 @@
           <w:rtl/>
           <w:lang w:bidi="fa-IR"/>
         </w:rPr>
-        <w:t xml:space="preserve"> به پذیرش گسترده و سهولت یادگیری آن کمک کرده است، به ویژه برای کسانی که برای اولین بار از زبان هایی مانند اسمبلی یا یادگیری برنامه نویسی در حال گذار هستند.</w:t>
+        <w:t xml:space="preserve"> از پارادایم برنامه‌نویسی رویه‌ای پیروی می‌کند و بر رویه‌ها یا توابع برای سازماندهی و ساختار کد تأکید می‌کند. این شامل پشتیبانی داخلی برای مفاهیم برنامه نویسی شی گرا، مانند کلاس ها و وراثت نمی شود.</w:t>
       </w:r>
     </w:p>
     <w:p>
@@ -2493,7 +2655,20 @@
           <w:rtl/>
           <w:lang w:bidi="fa-IR"/>
         </w:rPr>
-        <w:t>دستورالعمل های پیش پردازنده:</w:t>
+        <w:t xml:space="preserve">تأثیر: الگوی رویه‌ای در </w:t>
+      </w:r>
+      <w:r>
+        <w:rPr>
+          <w:lang w:bidi="fa-IR"/>
+        </w:rPr>
+        <w:t>C</w:t>
+      </w:r>
+      <w:r>
+        <w:rPr>
+          <w:rtl/>
+          <w:lang w:bidi="fa-IR"/>
+        </w:rPr>
+        <w:t xml:space="preserve"> یک رویکرد مدولار و ساختاریافته را به کد ارتقا می‌دهد، و آن را برای برنامه‌های مختلف مناسب می‌سازد، به‌ویژه برنامه‌هایی که ویژگی‌های شی‌گرا یک نیاز اولیه نیستند.</w:t>
       </w:r>
     </w:p>
     <w:p>
@@ -2505,10 +2680,14 @@
         </w:numPr>
         <w:bidi/>
         <w:jc w:val="left"/>
-        <w:rPr>
-          <w:lang w:bidi="fa-IR"/>
-        </w:rPr>
-      </w:pPr>
+      </w:pPr>
+      <w:r>
+        <w:rPr>
+          <w:rtl/>
+          <w:lang w:bidi="fa-IR"/>
+        </w:rPr>
+        <w:t>کتابخانه استاندارد کوچک:</w:t>
+      </w:r>
     </w:p>
     <w:p>
       <w:pPr>
@@ -2525,7 +2704,6 @@
           <w:rtl/>
           <w:lang w:bidi="fa-IR"/>
         </w:rPr>
-        <w:lastRenderedPageBreak/>
         <w:t xml:space="preserve">تمایز: </w:t>
       </w:r>
       <w:r>
@@ -2539,7 +2717,7 @@
           <w:rtl/>
           <w:lang w:bidi="fa-IR"/>
         </w:rPr>
-        <w:t xml:space="preserve"> شامل یک پیش پردازنده است که اجازه می دهد تا از دستورالعمل ها برای دستکاری کد منبع قبل از کامپایل استفاده شود. این ویژگی کارهایی مانند تعاریف ماکرو، گنجاندن فایل و کامپایل شرطی را فعال می کند.</w:t>
+        <w:t xml:space="preserve"> دارای یک کتابخانه استاندارد نسبتا کوچک در مقایسه با برخی از زبان های سطح بالاتر است. کتابخانه استاندارد شامل توابع ضروری برای ورودی/خروجی، دستکاری رشته و عملیات اساسی است.</w:t>
       </w:r>
     </w:p>
     <w:p>
@@ -2557,284 +2735,8 @@
           <w:rtl/>
           <w:lang w:bidi="fa-IR"/>
         </w:rPr>
-        <w:t>تأثیر: پیش پردازنده ماژولار بودن کد را افزایش می دهد و ایجاد کدهای قابل استفاده مجدد و قابل تنظیم را از طریق استفاده از ماکروها امکان پذیر می کند. با این حال، برای جلوگیری از مشکلات احتمالی و حفظ وضوح کد نیاز به استفاده دقیق دارد.</w:t>
-      </w:r>
-    </w:p>
-    <w:p>
-      <w:pPr>
-        <w:pStyle w:val="BodyText"/>
-        <w:numPr>
-          <w:ilvl w:val="1"/>
-          <w:numId w:val="4"/>
-        </w:numPr>
-        <w:bidi/>
-        <w:jc w:val="left"/>
-      </w:pPr>
-      <w:r>
-        <w:rPr>
-          <w:rtl/>
-          <w:lang w:bidi="fa-IR"/>
-        </w:rPr>
-        <w:t>بدون مدیریت حافظه خودکار:</w:t>
-      </w:r>
-    </w:p>
-    <w:p>
-      <w:pPr>
-        <w:pStyle w:val="BodyText"/>
-        <w:numPr>
-          <w:ilvl w:val="1"/>
-          <w:numId w:val="4"/>
-        </w:numPr>
-        <w:bidi/>
-        <w:jc w:val="left"/>
-        <w:rPr>
-          <w:lang w:bidi="fa-IR"/>
-        </w:rPr>
-      </w:pPr>
-    </w:p>
-    <w:p>
-      <w:pPr>
-        <w:pStyle w:val="BodyText"/>
-        <w:numPr>
-          <w:ilvl w:val="1"/>
-          <w:numId w:val="4"/>
-        </w:numPr>
-        <w:bidi/>
-        <w:jc w:val="left"/>
-      </w:pPr>
-      <w:r>
-        <w:rPr>
-          <w:rtl/>
-          <w:lang w:bidi="fa-IR"/>
-        </w:rPr>
-        <w:t xml:space="preserve">تمایز: </w:t>
-      </w:r>
-      <w:r>
-        <w:rPr>
-          <w:lang w:bidi="fa-IR"/>
-        </w:rPr>
-        <w:t>C</w:t>
-      </w:r>
-      <w:r>
-        <w:rPr>
-          <w:rtl/>
-          <w:lang w:bidi="fa-IR"/>
-        </w:rPr>
-        <w:t xml:space="preserve"> شامل مکانیسم های مدیریت خودکار حافظه، مانند جمع آوری زباله نمی شود. تخصیص و تخصیص حافظه به صراحت توسط برنامه نویس انجام می شود.</w:t>
-      </w:r>
-    </w:p>
-    <w:p>
-      <w:pPr>
-        <w:pStyle w:val="BodyText"/>
-        <w:numPr>
-          <w:ilvl w:val="1"/>
-          <w:numId w:val="4"/>
-        </w:numPr>
-        <w:bidi/>
-        <w:jc w:val="left"/>
-      </w:pPr>
-      <w:r>
-        <w:rPr>
-          <w:rtl/>
-          <w:lang w:bidi="fa-IR"/>
-        </w:rPr>
-        <w:t>تأثیر: در حالی که این رویکرد کنترل استفاده از حافظه و توزیع را فراهم می کند، همچنین مسئولیت مدیریت حافظه را به طور موثر بر عهده برنامه نویس می گذارد و خطر خطاهای مربوط به حافظه را افزایش می دهد.</w:t>
-      </w:r>
-    </w:p>
-    <w:p>
-      <w:pPr>
-        <w:pStyle w:val="BodyText"/>
-        <w:numPr>
-          <w:ilvl w:val="1"/>
-          <w:numId w:val="4"/>
-        </w:numPr>
-        <w:bidi/>
-        <w:jc w:val="left"/>
-      </w:pPr>
-      <w:r>
-        <w:rPr>
-          <w:rtl/>
-          <w:lang w:bidi="fa-IR"/>
-        </w:rPr>
-        <w:t>پارادایم زبان رویه ای:</w:t>
-      </w:r>
-    </w:p>
-    <w:p>
-      <w:pPr>
-        <w:pStyle w:val="BodyText"/>
-        <w:numPr>
-          <w:ilvl w:val="1"/>
-          <w:numId w:val="4"/>
-        </w:numPr>
-        <w:bidi/>
-        <w:jc w:val="left"/>
-        <w:rPr>
-          <w:lang w:bidi="fa-IR"/>
-        </w:rPr>
-      </w:pPr>
-    </w:p>
-    <w:p>
-      <w:pPr>
-        <w:pStyle w:val="BodyText"/>
-        <w:numPr>
-          <w:ilvl w:val="1"/>
-          <w:numId w:val="4"/>
-        </w:numPr>
-        <w:bidi/>
-        <w:jc w:val="left"/>
-      </w:pPr>
-      <w:r>
-        <w:rPr>
-          <w:rtl/>
-          <w:lang w:bidi="fa-IR"/>
-        </w:rPr>
-        <w:t xml:space="preserve">تمایز: </w:t>
-      </w:r>
-      <w:r>
-        <w:rPr>
-          <w:lang w:bidi="fa-IR"/>
-        </w:rPr>
-        <w:t>C</w:t>
-      </w:r>
-      <w:r>
-        <w:rPr>
-          <w:rtl/>
-          <w:lang w:bidi="fa-IR"/>
-        </w:rPr>
-        <w:t xml:space="preserve"> از پارادایم برنامه‌نویسی رویه‌ای پیروی می‌کند و بر رویه‌ها یا توابع برای سازماندهی و ساختار کد تأکید می‌کند. این شامل پشتیبانی داخلی برای مفاهیم برنامه نویسی شی گرا، مانند کلاس ها و وراثت نمی شود.</w:t>
-      </w:r>
-    </w:p>
-    <w:p>
-      <w:pPr>
-        <w:pStyle w:val="BodyText"/>
-        <w:numPr>
-          <w:ilvl w:val="1"/>
-          <w:numId w:val="4"/>
-        </w:numPr>
-        <w:bidi/>
-        <w:jc w:val="left"/>
-      </w:pPr>
-      <w:r>
-        <w:rPr>
-          <w:rtl/>
-          <w:lang w:bidi="fa-IR"/>
-        </w:rPr>
-        <w:t xml:space="preserve">تأثیر: الگوی رویه‌ای در </w:t>
-      </w:r>
-      <w:r>
-        <w:rPr>
-          <w:lang w:bidi="fa-IR"/>
-        </w:rPr>
-        <w:t>C</w:t>
-      </w:r>
-      <w:r>
-        <w:rPr>
-          <w:rtl/>
-          <w:lang w:bidi="fa-IR"/>
-        </w:rPr>
-        <w:t xml:space="preserve"> یک رویکرد مدولار و ساختاریافته را به کد ارتقا می‌دهد، و آن را برای برنامه‌های مختلف مناسب می‌سازد، به‌ویژه برنامه‌هایی که ویژگی‌های شی‌گرا یک نیاز اولیه نیستند.</w:t>
-      </w:r>
-    </w:p>
-    <w:p>
-      <w:pPr>
-        <w:pStyle w:val="BodyText"/>
-        <w:numPr>
-          <w:ilvl w:val="1"/>
-          <w:numId w:val="4"/>
-        </w:numPr>
-        <w:bidi/>
-        <w:jc w:val="left"/>
-      </w:pPr>
-      <w:r>
-        <w:rPr>
-          <w:rtl/>
-          <w:lang w:bidi="fa-IR"/>
-        </w:rPr>
-        <w:t>کتابخانه استاندارد کوچک:</w:t>
-      </w:r>
-    </w:p>
-    <w:p>
-      <w:pPr>
-        <w:pStyle w:val="BodyText"/>
-        <w:numPr>
-          <w:ilvl w:val="1"/>
-          <w:numId w:val="4"/>
-        </w:numPr>
-        <w:bidi/>
-        <w:jc w:val="left"/>
-        <w:rPr>
-          <w:lang w:bidi="fa-IR"/>
-        </w:rPr>
-      </w:pPr>
-    </w:p>
-    <w:p>
-      <w:pPr>
-        <w:pStyle w:val="BodyText"/>
-        <w:numPr>
-          <w:ilvl w:val="1"/>
-          <w:numId w:val="4"/>
-        </w:numPr>
-        <w:bidi/>
-        <w:jc w:val="left"/>
-      </w:pPr>
-      <w:r>
-        <w:rPr>
-          <w:rtl/>
-          <w:lang w:bidi="fa-IR"/>
-        </w:rPr>
-        <w:t xml:space="preserve">تمایز: </w:t>
-      </w:r>
-      <w:r>
-        <w:rPr>
-          <w:lang w:bidi="fa-IR"/>
-        </w:rPr>
-        <w:t>C</w:t>
-      </w:r>
-      <w:r>
-        <w:rPr>
-          <w:rtl/>
-          <w:lang w:bidi="fa-IR"/>
-        </w:rPr>
-        <w:t xml:space="preserve"> دارای یک کتابخانه استاندارد نسبتا کوچک در مقایسه با برخی از زبان های سطح بالاتر است. کتابخانه استاندارد شامل توابع ضروری برای ورودی/خروجی، دستکاری رشته و عملیات اساسی است.</w:t>
-      </w:r>
-    </w:p>
-    <w:p>
-      <w:pPr>
-        <w:pStyle w:val="BodyText"/>
-        <w:numPr>
-          <w:ilvl w:val="1"/>
-          <w:numId w:val="4"/>
-        </w:numPr>
-        <w:bidi/>
-        <w:jc w:val="left"/>
-      </w:pPr>
-      <w:r>
-        <w:rPr>
-          <w:rtl/>
-          <w:lang w:bidi="fa-IR"/>
-        </w:rPr>
         <w:t>تأثیر: کتابخانه استاندارد کوچک رویکردی سبک و کارآمد را تشویق می‌کند، و توسعه‌دهندگان اغلب در مواقعی که عملکردهای اضافی مورد نیاز است، به کتابخانه‌های خارجی تکیه می‌کنند که به یک سبک توسعه مدولار کمک می‌کند.</w:t>
       </w:r>
-    </w:p>
-    <w:p>
-      <w:pPr>
-        <w:pStyle w:val="BodyText"/>
-        <w:bidi/>
-        <w:jc w:val="left"/>
-        <w:rPr>
-          <w:lang w:bidi="fa-IR"/>
-        </w:rPr>
-      </w:pPr>
-    </w:p>
-    <w:p>
-      <w:pPr>
-        <w:pStyle w:val="BodyText"/>
-        <w:bidi/>
-        <w:jc w:val="left"/>
-        <w:rPr>
-          <w:lang w:bidi="fa-IR"/>
-        </w:rPr>
-      </w:pPr>
     </w:p>
     <w:p>
       <w:pPr>
@@ -2877,7 +2779,6 @@
           <w:rtl/>
           <w:lang w:bidi="fa-IR"/>
         </w:rPr>
-        <w:lastRenderedPageBreak/>
         <w:t>خوانایی</w:t>
       </w:r>
     </w:p>
@@ -3025,6 +2926,7 @@
           <w:rtl/>
           <w:lang w:bidi="fa-IR"/>
         </w:rPr>
+        <w:lastRenderedPageBreak/>
         <w:t>دستورالعمل‌های پیش‌پردازنده: اگرچه قدرتمند، استفاده بیش از حد از دستورالعمل‌های پیش‌پردازنده می‌تواند پیروی از کد را سخت‌تر کند.</w:t>
       </w:r>
     </w:p>
@@ -3292,7 +3194,6 @@
           <w:rtl/>
           <w:lang w:bidi="fa-IR"/>
         </w:rPr>
-        <w:lastRenderedPageBreak/>
         <w:t>نحو پرمخاطب: برخی وظایف ممکن است در مقایسه با زبان های سطح بالاتر به خطوط کد بیشتری نیاز داشته باشند که بر سرعت توسعه تأثیر می گذارد.</w:t>
       </w:r>
     </w:p>
@@ -3420,6 +3321,7 @@
           <w:rtl/>
           <w:lang w:bidi="fa-IR"/>
         </w:rPr>
+        <w:lastRenderedPageBreak/>
         <w:t>سربار کامپایل: مرحله تدوین ممکن است زمان بیشتری را در طول توسعه ایجاد کند.</w:t>
       </w:r>
     </w:p>
@@ -3812,7 +3714,6 @@
           <w:rtl/>
           <w:lang w:bidi="fa-IR"/>
         </w:rPr>
-        <w:lastRenderedPageBreak/>
         <w:t>پشتیبانی از چندین زبان برنامه نویسی، آن را به یک ابزار همه کاره تبدیل می کند.</w:t>
       </w:r>
     </w:p>
@@ -4048,6 +3949,7 @@
           <w:rtl/>
           <w:lang w:bidi="fa-IR"/>
         </w:rPr>
+        <w:lastRenderedPageBreak/>
         <w:t>توسعه دهنده: توسط مایکروسافت طراحی شده است.</w:t>
       </w:r>
     </w:p>
@@ -4433,7 +4335,6 @@
           <w:rtl/>
           <w:lang w:bidi="fa-IR"/>
         </w:rPr>
-        <w:lastRenderedPageBreak/>
         <w:t>اندازه باینری کوچک و سرعت کامپایل سریع.</w:t>
       </w:r>
     </w:p>
@@ -4666,6 +4567,7 @@
           <w:rtl/>
           <w:lang w:bidi="fa-IR"/>
         </w:rPr>
+        <w:lastRenderedPageBreak/>
         <w:t>محبوبیت</w:t>
       </w:r>
     </w:p>
@@ -4941,7 +4843,6 @@
           <w:rtl/>
           <w:lang w:bidi="fa-IR"/>
         </w:rPr>
-        <w:lastRenderedPageBreak/>
         <w:t>نحو و معناشناسی</w:t>
       </w:r>
     </w:p>
@@ -5328,6 +5229,7 @@
           <w:b/>
           <w:bCs/>
         </w:rPr>
+        <w:lastRenderedPageBreak/>
         <w:t>&lt;identifier</w:t>
       </w:r>
       <w:proofErr w:type="gramStart"/>
@@ -5906,7 +5808,6 @@
           <w:b/>
           <w:bCs/>
         </w:rPr>
-        <w:lastRenderedPageBreak/>
         <w:t xml:space="preserve">                  </w:t>
       </w:r>
       <w:proofErr w:type="gramStart"/>
@@ -12683,6 +12584,7 @@
         </w:numPr>
         <w:bidi/>
         <w:rPr>
+          <w:rFonts w:hint="eastAsia"/>
           <w:rtl/>
           <w:lang w:bidi="fa-IR"/>
         </w:rPr>
@@ -12828,6 +12730,13 @@
           <w:szCs w:val="18"/>
           <w:lang w:bidi="fa-IR"/>
         </w:rPr>
+      </w:r>
+      <w:r>
+        <w:rPr>
+          <w:sz w:val="18"/>
+          <w:szCs w:val="18"/>
+          <w:lang w:bidi="fa-IR"/>
+        </w:rPr>
         <w:fldChar w:fldCharType="separate"/>
       </w:r>
       <w:r>
@@ -12929,6 +12838,13 @@
           <w:szCs w:val="18"/>
           <w:lang w:bidi="fa-IR"/>
         </w:rPr>
+      </w:r>
+      <w:r>
+        <w:rPr>
+          <w:sz w:val="18"/>
+          <w:szCs w:val="18"/>
+          <w:lang w:bidi="fa-IR"/>
+        </w:rPr>
         <w:fldChar w:fldCharType="separate"/>
       </w:r>
       <w:r>
@@ -13041,6 +12957,13 @@
           <w:szCs w:val="18"/>
           <w:lang w:bidi="fa-IR"/>
         </w:rPr>
+      </w:r>
+      <w:r>
+        <w:rPr>
+          <w:sz w:val="18"/>
+          <w:szCs w:val="18"/>
+          <w:lang w:bidi="fa-IR"/>
+        </w:rPr>
         <w:fldChar w:fldCharType="separate"/>
       </w:r>
       <w:r>
@@ -13155,6 +13078,13 @@
           <w:lang w:bidi="fa-IR"/>
         </w:rPr>
         <w:instrText>"</w:instrText>
+      </w:r>
+      <w:r>
+        <w:rPr>
+          <w:sz w:val="18"/>
+          <w:szCs w:val="18"/>
+          <w:lang w:bidi="fa-IR"/>
+        </w:rPr>
       </w:r>
       <w:r>
         <w:rPr>
@@ -13304,6 +13234,13 @@
           <w:szCs w:val="18"/>
           <w:lang w:bidi="fa-IR"/>
         </w:rPr>
+      </w:r>
+      <w:r>
+        <w:rPr>
+          <w:sz w:val="18"/>
+          <w:szCs w:val="18"/>
+          <w:lang w:bidi="fa-IR"/>
+        </w:rPr>
         <w:fldChar w:fldCharType="separate"/>
       </w:r>
       <w:r>
@@ -13351,9 +13288,9 @@
           <w:szCs w:val="18"/>
           <w:lang w:bidi="fa-IR"/>
         </w:rPr>
-        <w:t xml:space="preserve">- [libuv </w:t>
-      </w:r>
-      <w:proofErr w:type="gramStart"/>
+        <w:t>- [</w:t>
+      </w:r>
+      <w:proofErr w:type="spellStart"/>
       <w:r>
         <w:rPr>
           <w:rFonts w:hint="eastAsia"/>
@@ -13361,17 +13298,9 @@
           <w:szCs w:val="18"/>
           <w:lang w:bidi="fa-IR"/>
         </w:rPr>
-        <w:t>Documentation](</w:t>
-      </w:r>
-      <w:proofErr w:type="gramEnd"/>
-      <w:r>
-        <w:rPr>
-          <w:sz w:val="18"/>
-          <w:szCs w:val="18"/>
-          <w:lang w:bidi="fa-IR"/>
-        </w:rPr>
-        <w:fldChar w:fldCharType="begin"/>
-      </w:r>
+        <w:t>libuv</w:t>
+      </w:r>
+      <w:proofErr w:type="spellEnd"/>
       <w:r>
         <w:rPr>
           <w:rFonts w:hint="eastAsia"/>
@@ -13379,8 +13308,9 @@
           <w:szCs w:val="18"/>
           <w:lang w:bidi="fa-IR"/>
         </w:rPr>
-        <w:instrText>HYPERLINK "</w:instrText>
-      </w:r>
+        <w:t xml:space="preserve"> </w:t>
+      </w:r>
+      <w:proofErr w:type="gramStart"/>
       <w:r>
         <w:rPr>
           <w:rFonts w:hint="eastAsia"/>
@@ -13388,7 +13318,16 @@
           <w:szCs w:val="18"/>
           <w:lang w:bidi="fa-IR"/>
         </w:rPr>
-        <w:instrText>https://libuv.org/</w:instrText>
+        <w:t>Documentation](</w:t>
+      </w:r>
+      <w:proofErr w:type="gramEnd"/>
+      <w:r>
+        <w:rPr>
+          <w:sz w:val="18"/>
+          <w:szCs w:val="18"/>
+          <w:lang w:bidi="fa-IR"/>
+        </w:rPr>
+        <w:fldChar w:fldCharType="begin"/>
       </w:r>
       <w:r>
         <w:rPr>
@@ -13397,7 +13336,32 @@
           <w:szCs w:val="18"/>
           <w:lang w:bidi="fa-IR"/>
         </w:rPr>
+        <w:instrText>HYPERLINK "</w:instrText>
+      </w:r>
+      <w:r>
+        <w:rPr>
+          <w:rFonts w:hint="eastAsia"/>
+          <w:sz w:val="18"/>
+          <w:szCs w:val="18"/>
+          <w:lang w:bidi="fa-IR"/>
+        </w:rPr>
+        <w:instrText>https://libuv.org/</w:instrText>
+      </w:r>
+      <w:r>
+        <w:rPr>
+          <w:rFonts w:hint="eastAsia"/>
+          <w:sz w:val="18"/>
+          <w:szCs w:val="18"/>
+          <w:lang w:bidi="fa-IR"/>
+        </w:rPr>
         <w:instrText>"</w:instrText>
+      </w:r>
+      <w:r>
+        <w:rPr>
+          <w:sz w:val="18"/>
+          <w:szCs w:val="18"/>
+          <w:lang w:bidi="fa-IR"/>
+        </w:rPr>
       </w:r>
       <w:r>
         <w:rPr>
@@ -13517,6 +13481,13 @@
           <w:szCs w:val="18"/>
           <w:lang w:bidi="fa-IR"/>
         </w:rPr>
+      </w:r>
+      <w:r>
+        <w:rPr>
+          <w:sz w:val="18"/>
+          <w:szCs w:val="18"/>
+          <w:lang w:bidi="fa-IR"/>
+        </w:rPr>
         <w:fldChar w:fldCharType="separate"/>
       </w:r>
       <w:r>
@@ -13611,6 +13582,13 @@
           <w:lang w:bidi="fa-IR"/>
         </w:rPr>
         <w:instrText>"</w:instrText>
+      </w:r>
+      <w:r>
+        <w:rPr>
+          <w:sz w:val="18"/>
+          <w:szCs w:val="18"/>
+          <w:lang w:bidi="fa-IR"/>
+        </w:rPr>
       </w:r>
       <w:r>
         <w:rPr>
@@ -13841,6 +13819,13 @@
           <w:szCs w:val="18"/>
           <w:lang w:bidi="fa-IR"/>
         </w:rPr>
+      </w:r>
+      <w:r>
+        <w:rPr>
+          <w:sz w:val="18"/>
+          <w:szCs w:val="18"/>
+          <w:lang w:bidi="fa-IR"/>
+        </w:rPr>
         <w:fldChar w:fldCharType="separate"/>
       </w:r>
       <w:r>
@@ -13942,6 +13927,13 @@
           <w:szCs w:val="18"/>
           <w:lang w:bidi="fa-IR"/>
         </w:rPr>
+      </w:r>
+      <w:r>
+        <w:rPr>
+          <w:sz w:val="18"/>
+          <w:szCs w:val="18"/>
+          <w:lang w:bidi="fa-IR"/>
+        </w:rPr>
         <w:fldChar w:fldCharType="separate"/>
       </w:r>
       <w:r>
@@ -14036,6 +14028,13 @@
           <w:lang w:bidi="fa-IR"/>
         </w:rPr>
         <w:instrText>"</w:instrText>
+      </w:r>
+      <w:r>
+        <w:rPr>
+          <w:sz w:val="18"/>
+          <w:szCs w:val="18"/>
+          <w:lang w:bidi="fa-IR"/>
+        </w:rPr>
       </w:r>
       <w:r>
         <w:rPr>
@@ -16229,6 +16228,7 @@
   <w:style w:type="character" w:default="1" w:styleId="DefaultParagraphFont">
     <w:name w:val="Default Paragraph Font"/>
     <w:uiPriority w:val="1"/>
+    <w:semiHidden/>
     <w:unhideWhenUsed/>
   </w:style>
   <w:style w:type="table" w:default="1" w:styleId="TableNormal">
